--- a/documents/mongodb安装(2017-08-04).docx
+++ b/documents/mongodb安装(2017-08-04).docx
@@ -1,6 +1,6 @@
 
 <file path=word/document.xml><?xml version="1.0" encoding="utf-8"?>
-<w:document xmlns:wpc="http://schemas.microsoft.com/office/word/2010/wordprocessingCanvas" xmlns:mc="http://schemas.openxmlformats.org/markup-compatibility/2006" xmlns:o="urn:schemas-microsoft-com:office:office" xmlns:r="http://schemas.openxmlformats.org/officeDocument/2006/relationships" xmlns:m="http://schemas.openxmlformats.org/officeDocument/2006/math" xmlns:v="urn:schemas-microsoft-com:vml" xmlns:wp14="http://schemas.microsoft.com/office/word/2010/wordprocessingDrawing" xmlns:wp="http://schemas.openxmlformats.org/drawingml/2006/wordprocessingDrawing" xmlns:w="http://schemas.openxmlformats.org/wordprocessingml/2006/main" xmlns:w14="http://schemas.microsoft.com/office/word/2010/wordml" xmlns:w10="urn:schemas-microsoft-com:office:word" xmlns:w15="http://schemas.microsoft.com/office/word/2012/wordml" xmlns:wpg="http://schemas.microsoft.com/office/word/2010/wordprocessingGroup" xmlns:wpi="http://schemas.microsoft.com/office/word/2010/wordprocessingInk" xmlns:wne="http://schemas.microsoft.com/office/word/2006/wordml" xmlns:wps="http://schemas.microsoft.com/office/word/2010/wordprocessingShape" xmlns:wpsCustomData="http://www.wps.cn/officeDocument/2013/wpsCustomData" mc:Ignorable="w14 w15 wp14">
+<w:document xmlns:wpc="http://schemas.microsoft.com/office/word/2010/wordprocessingCanvas" xmlns:mc="http://schemas.openxmlformats.org/markup-compatibility/2006" xmlns:o="urn:schemas-microsoft-com:office:office" xmlns:r="http://schemas.openxmlformats.org/officeDocument/2006/relationships" xmlns:m="http://schemas.openxmlformats.org/officeDocument/2006/math" xmlns:v="urn:schemas-microsoft-com:vml" xmlns:wp14="http://schemas.microsoft.com/office/word/2010/wordprocessingDrawing" xmlns:wp="http://schemas.openxmlformats.org/drawingml/2006/wordprocessingDrawing" xmlns:w10="urn:schemas-microsoft-com:office:word" xmlns:w="http://schemas.openxmlformats.org/wordprocessingml/2006/main" xmlns:w14="http://schemas.microsoft.com/office/word/2010/wordml" xmlns:w15="http://schemas.microsoft.com/office/word/2012/wordml" xmlns:wpg="http://schemas.microsoft.com/office/word/2010/wordprocessingGroup" xmlns:wpi="http://schemas.microsoft.com/office/word/2010/wordprocessingInk" xmlns:wne="http://schemas.microsoft.com/office/word/2006/wordml" xmlns:wps="http://schemas.microsoft.com/office/word/2010/wordprocessingShape" mc:Ignorable="w14 w15 wp14">
   <w:body>
     <w:p/>
     <w:p>
@@ -8,13 +8,31 @@
         <w:rPr>
           <w:rFonts w:hint="eastAsia"/>
         </w:rPr>
-        <w:t>安装mongodb成功</w:t>
-      </w:r>
-    </w:p>
-    <w:p/>
-    <w:p>
-      <w:r>
-        <w:t>到mongodb bin目录</w:t>
+        <w:t>安装</w:t>
+      </w:r>
+      <w:r>
+        <w:rPr>
+          <w:rFonts w:hint="eastAsia"/>
+        </w:rPr>
+        <w:t>mongodb</w:t>
+      </w:r>
+      <w:r>
+        <w:rPr>
+          <w:rFonts w:hint="eastAsia"/>
+        </w:rPr>
+        <w:t>成功</w:t>
+      </w:r>
+    </w:p>
+    <w:p/>
+    <w:p>
+      <w:r>
+        <w:t>到</w:t>
+      </w:r>
+      <w:r>
+        <w:t>mongodb bin</w:t>
+      </w:r>
+      <w:r>
+        <w:t>目录</w:t>
       </w:r>
       <w:r>
         <w:rPr>
@@ -36,7 +54,46 @@
     </w:p>
     <w:p>
       <w:r>
-        <w:t xml:space="preserve">mongod.exe    --logpath "D:\mongodb\dbs\dcim\data\log\mongodb.log" --logappend --dbpath "D:\mongodb\dbs\dcim\data"  </w:t>
+        <w:t xml:space="preserve">mongod.exe    --logpath </w:t>
+      </w:r>
+      <w:r>
+        <w:t>E</w:t>
+      </w:r>
+      <w:r>
+        <w:t>:\mongodb\dbs\</w:t>
+      </w:r>
+      <w:r>
+        <w:t>dep</w:t>
+      </w:r>
+      <w:r>
+        <w:t>\data\log\mongodb.log</w:t>
+      </w:r>
+      <w:r>
+        <w:t xml:space="preserve"> --logappend --dbpath </w:t>
+      </w:r>
+      <w:r>
+        <w:t xml:space="preserve"> </w:t>
+      </w:r>
+      <w:r>
+        <w:t xml:space="preserve"> </w:t>
+      </w:r>
+      <w:r>
+        <w:t>E:\mongodb\dbs\dep\data</w:t>
+      </w:r>
+      <w:r>
+        <w:t xml:space="preserve">  </w:t>
+      </w:r>
+      <w:r>
+        <w:t>--</w:t>
+      </w:r>
+      <w:r>
+        <w:t xml:space="preserve">port </w:t>
+      </w:r>
+      <w:r>
+        <w:t xml:space="preserve"> </w:t>
+      </w:r>
+      <w:r>
+        <w:t>27018</w:t>
       </w:r>
     </w:p>
     <w:p/>
@@ -141,14 +198,69 @@
     </w:p>
     <w:p/>
     <w:p/>
+    <w:p/>
+    <w:p/>
     <w:p>
       <w:pPr>
         <w:rPr>
-          <w:rFonts w:hint="eastAsia"/>
+          <w:rFonts w:ascii="Verdana" w:hAnsi="Verdana"/>
+          <w:color w:val="4B4B4B"/>
+          <w:sz w:val="18"/>
+          <w:szCs w:val="18"/>
+          <w:shd w:val="clear" w:color="auto" w:fill="FFFFFF"/>
         </w:rPr>
       </w:pPr>
-    </w:p>
-    <w:p/>
+      <w:r>
+        <w:rPr>
+          <w:rFonts w:ascii="Verdana" w:hAnsi="Verdana"/>
+          <w:color w:val="4B4B4B"/>
+          <w:sz w:val="18"/>
+          <w:szCs w:val="18"/>
+          <w:shd w:val="clear" w:color="auto" w:fill="FFFFFF"/>
+        </w:rPr>
+        <w:t>使用</w:t>
+      </w:r>
+      <w:r>
+        <w:rPr>
+          <w:rFonts w:ascii="Verdana" w:hAnsi="Verdana"/>
+          <w:color w:val="4B4B4B"/>
+          <w:sz w:val="18"/>
+          <w:szCs w:val="18"/>
+          <w:shd w:val="clear" w:color="auto" w:fill="FFFFFF"/>
+        </w:rPr>
+        <w:t>robo 3t</w:t>
+      </w:r>
+      <w:r>
+        <w:rPr>
+          <w:rFonts w:ascii="Verdana" w:hAnsi="Verdana"/>
+          <w:color w:val="4B4B4B"/>
+          <w:sz w:val="18"/>
+          <w:szCs w:val="18"/>
+          <w:shd w:val="clear" w:color="auto" w:fill="FFFFFF"/>
+        </w:rPr>
+        <w:t>作为</w:t>
+      </w:r>
+      <w:r>
+        <w:rPr>
+          <w:rFonts w:ascii="Verdana" w:hAnsi="Verdana"/>
+          <w:color w:val="4B4B4B"/>
+          <w:sz w:val="18"/>
+          <w:szCs w:val="18"/>
+          <w:shd w:val="clear" w:color="auto" w:fill="FFFFFF"/>
+        </w:rPr>
+        <w:t>mongodb</w:t>
+      </w:r>
+      <w:r>
+        <w:rPr>
+          <w:rFonts w:ascii="Verdana" w:hAnsi="Verdana"/>
+          <w:color w:val="4B4B4B"/>
+          <w:sz w:val="18"/>
+          <w:szCs w:val="18"/>
+          <w:shd w:val="clear" w:color="auto" w:fill="FFFFFF"/>
+        </w:rPr>
+        <w:t>的客户端</w:t>
+      </w:r>
+    </w:p>
     <w:p>
       <w:pPr>
         <w:rPr>
@@ -167,33 +279,46 @@
           <w:szCs w:val="18"/>
           <w:shd w:val="clear" w:color="auto" w:fill="FFFFFF"/>
         </w:rPr>
-        <w:t>使用robo 3t作为mongodb的客户端</w:t>
-      </w:r>
-    </w:p>
-    <w:p>
-      <w:pPr>
-        <w:rPr>
-          <w:rFonts w:ascii="Verdana" w:hAnsi="Verdana"/>
-          <w:color w:val="4B4B4B"/>
-          <w:sz w:val="18"/>
-          <w:szCs w:val="18"/>
-          <w:shd w:val="clear" w:color="auto" w:fill="FFFFFF"/>
-        </w:rPr>
-      </w:pPr>
-      <w:r>
-        <w:rPr>
-          <w:rFonts w:ascii="Verdana" w:hAnsi="Verdana"/>
-          <w:color w:val="4B4B4B"/>
-          <w:sz w:val="18"/>
-          <w:szCs w:val="18"/>
-          <w:shd w:val="clear" w:color="auto" w:fill="FFFFFF"/>
-        </w:rPr>
-        <w:t>连接上去创建docoment和collection</w:t>
-      </w:r>
-    </w:p>
-    <w:p/>
-    <w:p>
-      <w:r>
+        <w:t>连接上去创建</w:t>
+      </w:r>
+      <w:r>
+        <w:rPr>
+          <w:rFonts w:ascii="Verdana" w:hAnsi="Verdana"/>
+          <w:color w:val="4B4B4B"/>
+          <w:sz w:val="18"/>
+          <w:szCs w:val="18"/>
+          <w:shd w:val="clear" w:color="auto" w:fill="FFFFFF"/>
+        </w:rPr>
+        <w:t>docoment</w:t>
+      </w:r>
+      <w:r>
+        <w:rPr>
+          <w:rFonts w:ascii="Verdana" w:hAnsi="Verdana"/>
+          <w:color w:val="4B4B4B"/>
+          <w:sz w:val="18"/>
+          <w:szCs w:val="18"/>
+          <w:shd w:val="clear" w:color="auto" w:fill="FFFFFF"/>
+        </w:rPr>
+        <w:t>和</w:t>
+      </w:r>
+      <w:r>
+        <w:rPr>
+          <w:rFonts w:ascii="Verdana" w:hAnsi="Verdana"/>
+          <w:color w:val="4B4B4B"/>
+          <w:sz w:val="18"/>
+          <w:szCs w:val="18"/>
+          <w:shd w:val="clear" w:color="auto" w:fill="FFFFFF"/>
+        </w:rPr>
+        <w:t>collection</w:t>
+      </w:r>
+    </w:p>
+    <w:p/>
+    <w:p>
+      <w:r>
+        <w:rPr>
+          <w:noProof/>
+        </w:rPr>
+        <w:lastRenderedPageBreak/>
         <w:drawing>
           <wp:inline distT="0" distB="0" distL="0" distR="0">
             <wp:extent cx="5274310" cy="3681095"/>
@@ -212,7 +337,7 @@
                     </pic:cNvPicPr>
                   </pic:nvPicPr>
                   <pic:blipFill>
-                    <a:blip r:embed="rId4"/>
+                    <a:blip r:embed="rId5"/>
                     <a:stretch>
                       <a:fillRect/>
                     </a:stretch>
@@ -249,96 +374,95 @@
         <w:rPr>
           <w:rFonts w:hint="eastAsia"/>
         </w:rPr>
-        <w:t>创建数据库KNDcim</w:t>
-      </w:r>
-    </w:p>
+        <w:t>创建数据库</w:t>
+      </w:r>
+      <w:r>
+        <w:rPr>
+          <w:rFonts w:hint="eastAsia"/>
+        </w:rPr>
+        <w:t>DEP</w:t>
+      </w:r>
+    </w:p>
+    <w:p/>
+    <w:p>
+      <w:r>
+        <w:t>命令行</w:t>
+      </w:r>
+      <w:r>
+        <w:rPr>
+          <w:rFonts w:hint="eastAsia"/>
+        </w:rPr>
+        <w:t xml:space="preserve"> </w:t>
+      </w:r>
+    </w:p>
+    <w:p>
+      <w:r>
+        <w:t xml:space="preserve">use </w:t>
+      </w:r>
+      <w:r>
+        <w:t>DEP</w:t>
+      </w:r>
+    </w:p>
+    <w:p/>
+    <w:p>
+      <w:r>
+        <w:t>db.createUser(</w:t>
+      </w:r>
+    </w:p>
+    <w:p>
+      <w:r>
+        <w:t xml:space="preserve">  {</w:t>
+      </w:r>
+    </w:p>
+    <w:p>
+      <w:r>
+        <w:t xml:space="preserve">    user: "</w:t>
+      </w:r>
+      <w:r>
+        <w:t>enki</w:t>
+      </w:r>
+      <w:r>
+        <w:t>",</w:t>
+      </w:r>
+    </w:p>
+    <w:p>
+      <w:r>
+        <w:t xml:space="preserve">    pwd: "123123",</w:t>
+      </w:r>
+    </w:p>
+    <w:p>
+      <w:r>
+        <w:t xml:space="preserve">    roles: [ { role: "root", db: "admin" } ]</w:t>
+      </w:r>
+    </w:p>
+    <w:p>
+      <w:r>
+        <w:t xml:space="preserve">  }</w:t>
+      </w:r>
+    </w:p>
+    <w:p>
+      <w:r>
+        <w:t>)</w:t>
+      </w:r>
+    </w:p>
+    <w:p/>
+    <w:p/>
     <w:p/>
     <w:p>
       <w:pPr>
-        <w:rPr>
-          <w:rFonts w:hint="eastAsia"/>
+        <w:pStyle w:val="HTML"/>
+        <w:rPr>
+          <w:color w:val="000000"/>
+          <w:sz w:val="18"/>
+          <w:szCs w:val="18"/>
         </w:rPr>
       </w:pPr>
       <w:r>
-        <w:t>命令行</w:t>
-      </w:r>
-      <w:r>
-        <w:rPr>
-          <w:rFonts w:hint="eastAsia"/>
-        </w:rPr>
-        <w:t xml:space="preserve"> </w:t>
-      </w:r>
-    </w:p>
-    <w:p>
-      <w:r>
-        <w:t>use KNDcim</w:t>
-      </w:r>
-    </w:p>
-    <w:p/>
-    <w:p>
-      <w:r>
-        <w:t>db.createUser(</w:t>
-      </w:r>
-    </w:p>
-    <w:p>
-      <w:r>
-        <w:t xml:space="preserve">  {</w:t>
-      </w:r>
-    </w:p>
-    <w:p>
-      <w:r>
-        <w:t xml:space="preserve">    user: "</w:t>
-      </w:r>
-      <w:r>
-        <w:rPr>
-          <w:rFonts w:hint="eastAsia"/>
-        </w:rPr>
-        <w:t>kn</w:t>
-      </w:r>
-      <w:r>
-        <w:t>",</w:t>
-      </w:r>
-    </w:p>
-    <w:p>
-      <w:r>
-        <w:t xml:space="preserve">    pwd: "123123",</w:t>
-      </w:r>
-    </w:p>
-    <w:p>
-      <w:r>
-        <w:t xml:space="preserve">    roles: [ { role: "root", db: "admin" } ]</w:t>
-      </w:r>
-    </w:p>
-    <w:p>
-      <w:r>
-        <w:t xml:space="preserve">  }</w:t>
-      </w:r>
-      <w:bookmarkStart w:id="0" w:name="_GoBack"/>
-      <w:bookmarkEnd w:id="0"/>
-    </w:p>
-    <w:p>
-      <w:r>
-        <w:t>)</w:t>
-      </w:r>
-    </w:p>
-    <w:p/>
-    <w:p/>
-    <w:p/>
-    <w:p>
-      <w:pPr>
-        <w:pStyle w:val="2"/>
-        <w:rPr>
-          <w:color w:val="000000"/>
-          <w:sz w:val="18"/>
-          <w:szCs w:val="18"/>
-        </w:rPr>
-      </w:pPr>
-      <w:r>
         <w:t>关闭命令行或者输入</w:t>
       </w:r>
       <w:r>
         <w:rPr>
-          <w:rFonts w:asciiTheme="minorHAnsi" w:hAnsiTheme="minorHAnsi" w:eastAsiaTheme="minorEastAsia" w:cstheme="minorBidi"/>
+          <w:rFonts w:asciiTheme="minorHAnsi" w:eastAsiaTheme="minorEastAsia" w:hAnsiTheme="minorHAnsi" w:cstheme="minorBidi"/>
           <w:kern w:val="2"/>
           <w:sz w:val="21"/>
           <w:szCs w:val="22"/>
@@ -349,12 +473,69 @@
     <w:p/>
     <w:p>
       <w:r>
-        <w:t>管理员在命令行的mongo的bin目录里输入</w:t>
-      </w:r>
-    </w:p>
-    <w:p>
-      <w:r>
-        <w:t>mongod.exe  --auth  --logpath "D:\mongodb\dbs\dcim\data\log\mongodb.log" --logappend --dbpath "D:\mongodb\dbs\dcim\data"  --serviceName "MongoDBDCIM" --serviceDisplayName "MongoDBDCIM" –install</w:t>
+        <w:t>管理员在命令行的</w:t>
+      </w:r>
+      <w:r>
+        <w:t>mongo</w:t>
+      </w:r>
+      <w:r>
+        <w:t>的</w:t>
+      </w:r>
+      <w:r>
+        <w:t>bin</w:t>
+      </w:r>
+      <w:r>
+        <w:t>目录里输入</w:t>
+      </w:r>
+    </w:p>
+    <w:p>
+      <w:r>
+        <w:t xml:space="preserve">mongod.exe  --auth  --logpath </w:t>
+      </w:r>
+      <w:r>
+        <w:t>E:\mongodb\dbs\dep</w:t>
+      </w:r>
+      <w:r>
+        <w:t xml:space="preserve">\data\log\mongodb.log --logappend --dbpath </w:t>
+      </w:r>
+      <w:r>
+        <w:t>E:\mongodb\dbs\dep\data</w:t>
+      </w:r>
+      <w:r>
+        <w:t xml:space="preserve"> </w:t>
+      </w:r>
+      <w:r>
+        <w:t>--</w:t>
+      </w:r>
+      <w:r>
+        <w:t>port</w:t>
+      </w:r>
+      <w:r>
+        <w:t xml:space="preserve"> 27018</w:t>
+      </w:r>
+      <w:r>
+        <w:t xml:space="preserve">  </w:t>
+      </w:r>
+      <w:r>
+        <w:t xml:space="preserve"> --serviceName "MongoDB</w:t>
+      </w:r>
+      <w:r>
+        <w:rPr>
+          <w:rFonts w:hint="eastAsia"/>
+        </w:rPr>
+        <w:t>DEP</w:t>
+      </w:r>
+      <w:r>
+        <w:t>" --serviceDisplayName "MongoDB</w:t>
+      </w:r>
+      <w:r>
+        <w:rPr>
+          <w:rFonts w:hint="eastAsia"/>
+        </w:rPr>
+        <w:t>DEP</w:t>
+      </w:r>
+      <w:r>
+        <w:t>" –install</w:t>
       </w:r>
     </w:p>
     <w:p/>
@@ -375,6 +556,19 @@
     </w:p>
     <w:p/>
     <w:p>
+      <w:r>
+        <w:t>db.auth("</w:t>
+      </w:r>
+      <w:r>
+        <w:t>enki</w:t>
+      </w:r>
+      <w:bookmarkStart w:id="0" w:name="_GoBack"/>
+      <w:bookmarkEnd w:id="0"/>
+      <w:r>
+        <w:t>","123123");</w:t>
+      </w:r>
+    </w:p>
+    <w:p>
       <w:pPr>
         <w:rPr>
           <w:rFonts w:ascii="Verdana" w:hAnsi="Verdana"/>
@@ -429,7 +623,7 @@
       </w:r>
       <w:r>
         <w:rPr>
-          <w:rFonts w:hint="eastAsia" w:ascii="Verdana" w:hAnsi="Verdana"/>
+          <w:rFonts w:ascii="Verdana" w:hAnsi="Verdana" w:hint="eastAsia"/>
           <w:color w:val="4B4B4B"/>
           <w:sz w:val="18"/>
           <w:szCs w:val="18"/>
@@ -448,44 +642,37 @@
           <w:shd w:val="clear" w:color="auto" w:fill="FFFFFF"/>
         </w:rPr>
       </w:pPr>
-      <w:r>
-        <w:fldChar w:fldCharType="begin"/>
-      </w:r>
-      <w:r>
-        <w:instrText xml:space="preserve"> HYPERLINK "http://www.runoob.com/mongodb/mongodb-window-install.html" </w:instrText>
-      </w:r>
-      <w:r>
-        <w:fldChar w:fldCharType="separate"/>
-      </w:r>
-      <w:r>
-        <w:rPr>
-          <w:rStyle w:val="6"/>
-          <w:rFonts w:ascii="Verdana" w:hAnsi="Verdana"/>
-          <w:sz w:val="18"/>
-          <w:szCs w:val="18"/>
-          <w:shd w:val="clear" w:color="auto" w:fill="FFFFFF"/>
-        </w:rPr>
-        <w:t>http://www.runoob.com/mongodb/mongodb-window-install.html</w:t>
-      </w:r>
-      <w:r>
-        <w:rPr>
-          <w:rStyle w:val="6"/>
-          <w:rFonts w:ascii="Verdana" w:hAnsi="Verdana"/>
-          <w:sz w:val="18"/>
-          <w:szCs w:val="18"/>
-          <w:shd w:val="clear" w:color="auto" w:fill="FFFFFF"/>
-        </w:rPr>
-        <w:fldChar w:fldCharType="end"/>
-      </w:r>
-      <w:r>
-        <w:rPr>
-          <w:rFonts w:ascii="Verdana" w:hAnsi="Verdana"/>
-          <w:color w:val="4B4B4B"/>
-          <w:sz w:val="18"/>
-          <w:szCs w:val="18"/>
-          <w:shd w:val="clear" w:color="auto" w:fill="FFFFFF"/>
-        </w:rPr>
-        <w:t xml:space="preserve"> 安装下载</w:t>
+      <w:hyperlink r:id="rId6" w:history="1">
+        <w:r>
+          <w:rPr>
+            <w:rStyle w:val="a5"/>
+            <w:rFonts w:ascii="Verdana" w:hAnsi="Verdana"/>
+            <w:sz w:val="18"/>
+            <w:szCs w:val="18"/>
+            <w:shd w:val="clear" w:color="auto" w:fill="FFFFFF"/>
+          </w:rPr>
+          <w:t>http://www.runoob.com/mongodb/mongodb-window-install.html</w:t>
+        </w:r>
+      </w:hyperlink>
+      <w:r>
+        <w:rPr>
+          <w:rFonts w:ascii="Verdana" w:hAnsi="Verdana"/>
+          <w:color w:val="4B4B4B"/>
+          <w:sz w:val="18"/>
+          <w:szCs w:val="18"/>
+          <w:shd w:val="clear" w:color="auto" w:fill="FFFFFF"/>
+        </w:rPr>
+        <w:t xml:space="preserve"> </w:t>
+      </w:r>
+      <w:r>
+        <w:rPr>
+          <w:rFonts w:ascii="Verdana" w:hAnsi="Verdana"/>
+          <w:color w:val="4B4B4B"/>
+          <w:sz w:val="18"/>
+          <w:szCs w:val="18"/>
+          <w:shd w:val="clear" w:color="auto" w:fill="FFFFFF"/>
+        </w:rPr>
+        <w:t>安装下载</w:t>
       </w:r>
     </w:p>
     <w:p>
@@ -500,29 +687,19 @@
       </w:pPr>
     </w:p>
     <w:p>
-      <w:r>
-        <w:fldChar w:fldCharType="begin"/>
-      </w:r>
-      <w:r>
-        <w:instrText xml:space="preserve"> HYPERLINK "http://www.cnblogs.com/itxiongwei/p/5520863.html" </w:instrText>
-      </w:r>
-      <w:r>
-        <w:fldChar w:fldCharType="separate"/>
-      </w:r>
-      <w:r>
-        <w:rPr>
-          <w:rStyle w:val="6"/>
-        </w:rPr>
-        <w:t>http://www.cnblogs.com/itxiongwei/p/5520863.html</w:t>
-      </w:r>
-      <w:r>
-        <w:rPr>
-          <w:rStyle w:val="6"/>
-        </w:rPr>
-        <w:fldChar w:fldCharType="end"/>
-      </w:r>
-      <w:r>
-        <w:t xml:space="preserve"> 配置用户</w:t>
+      <w:hyperlink r:id="rId7" w:history="1">
+        <w:r>
+          <w:rPr>
+            <w:rStyle w:val="a5"/>
+          </w:rPr>
+          <w:t>http://www.cnblogs.com/itxiongwei/p/5520863.html</w:t>
+        </w:r>
+      </w:hyperlink>
+      <w:r>
+        <w:t xml:space="preserve"> </w:t>
+      </w:r>
+      <w:r>
+        <w:t>配置用户</w:t>
       </w:r>
     </w:p>
     <w:p/>
@@ -546,7 +723,10 @@
         <w:t>：</w:t>
       </w:r>
       <w:r>
-        <w:t>先命令行启动mongo</w:t>
+        <w:t>先命令行启动</w:t>
+      </w:r>
+      <w:r>
+        <w:t>mongo</w:t>
       </w:r>
       <w:r>
         <w:rPr>
@@ -564,7 +744,19 @@
         <w:t>，</w:t>
       </w:r>
       <w:r>
-        <w:t>然后创建带有auth的windows服务</w:t>
+        <w:t>然后创建带有</w:t>
+      </w:r>
+      <w:r>
+        <w:t>auth</w:t>
+      </w:r>
+      <w:r>
+        <w:t>的</w:t>
+      </w:r>
+      <w:r>
+        <w:t>windows</w:t>
+      </w:r>
+      <w:r>
+        <w:t>服务</w:t>
       </w:r>
       <w:r>
         <w:rPr>
@@ -581,299 +773,419 @@
     <w:sectPr>
       <w:pgSz w:w="11906" w:h="16838"/>
       <w:pgMar w:top="1440" w:right="1800" w:bottom="1440" w:left="1800" w:header="851" w:footer="992" w:gutter="0"/>
-      <w:cols w:space="425" w:num="1"/>
-      <w:docGrid w:type="lines" w:linePitch="312" w:charSpace="0"/>
+      <w:cols w:space="425"/>
+      <w:docGrid w:type="lines" w:linePitch="312"/>
     </w:sectPr>
   </w:body>
 </w:document>
 </file>
 
 <file path=word/styles.xml><?xml version="1.0" encoding="utf-8"?>
-<w:styles xmlns:mc="http://schemas.openxmlformats.org/markup-compatibility/2006" xmlns:o="urn:schemas-microsoft-com:office:office" xmlns:r="http://schemas.openxmlformats.org/officeDocument/2006/relationships" xmlns:m="http://schemas.openxmlformats.org/officeDocument/2006/math" xmlns:v="urn:schemas-microsoft-com:vml" xmlns:w="http://schemas.openxmlformats.org/wordprocessingml/2006/main" xmlns:w14="http://schemas.microsoft.com/office/word/2010/wordml" xmlns:w10="urn:schemas-microsoft-com:office:word" xmlns:sl="http://schemas.openxmlformats.org/schemaLibrary/2006/main" mc:Ignorable="w14">
+<w:styles xmlns:mc="http://schemas.openxmlformats.org/markup-compatibility/2006" xmlns:r="http://schemas.openxmlformats.org/officeDocument/2006/relationships" xmlns:w="http://schemas.openxmlformats.org/wordprocessingml/2006/main" xmlns:w14="http://schemas.microsoft.com/office/word/2010/wordml" xmlns:w15="http://schemas.microsoft.com/office/word/2012/wordml" mc:Ignorable="w14 w15">
   <w:docDefaults>
     <w:rPrDefault>
       <w:rPr>
-        <w:rFonts w:asciiTheme="minorHAnsi" w:hAnsiTheme="minorHAnsi" w:eastAsiaTheme="minorEastAsia" w:cstheme="minorBidi"/>
+        <w:rFonts w:asciiTheme="minorHAnsi" w:eastAsiaTheme="minorEastAsia" w:hAnsiTheme="minorHAnsi" w:cstheme="minorBidi"/>
+        <w:lang w:val="en-US" w:eastAsia="zh-CN" w:bidi="ar-SA"/>
       </w:rPr>
     </w:rPrDefault>
+    <w:pPrDefault/>
   </w:docDefaults>
-  <w:latentStyles w:count="260" w:defQFormat="0" w:defUnhideWhenUsed="1" w:defSemiHidden="1" w:defUIPriority="99" w:defLockedState="0">
-    <w:lsdException w:qFormat="1" w:unhideWhenUsed="0" w:uiPriority="0" w:semiHidden="0" w:name="Normal"/>
-    <w:lsdException w:qFormat="1" w:unhideWhenUsed="0" w:uiPriority="9" w:semiHidden="0" w:name="heading 1"/>
-    <w:lsdException w:qFormat="1" w:uiPriority="9" w:name="heading 2"/>
-    <w:lsdException w:qFormat="1" w:uiPriority="9" w:name="heading 3"/>
-    <w:lsdException w:qFormat="1" w:uiPriority="9" w:name="heading 4"/>
-    <w:lsdException w:qFormat="1" w:uiPriority="9" w:name="heading 5"/>
-    <w:lsdException w:qFormat="1" w:uiPriority="9" w:name="heading 6"/>
-    <w:lsdException w:qFormat="1" w:uiPriority="9" w:name="heading 7"/>
-    <w:lsdException w:qFormat="1" w:uiPriority="9" w:name="heading 8"/>
-    <w:lsdException w:qFormat="1" w:uiPriority="9" w:name="heading 9"/>
-    <w:lsdException w:uiPriority="99" w:name="index 1"/>
-    <w:lsdException w:uiPriority="99" w:name="index 2"/>
-    <w:lsdException w:uiPriority="99" w:name="index 3"/>
-    <w:lsdException w:uiPriority="99" w:name="index 4"/>
-    <w:lsdException w:uiPriority="99" w:name="index 5"/>
-    <w:lsdException w:uiPriority="99" w:name="index 6"/>
-    <w:lsdException w:uiPriority="99" w:name="index 7"/>
-    <w:lsdException w:uiPriority="99" w:name="index 8"/>
-    <w:lsdException w:uiPriority="99" w:name="index 9"/>
-    <w:lsdException w:uiPriority="39" w:name="toc 1"/>
-    <w:lsdException w:uiPriority="39" w:name="toc 2"/>
-    <w:lsdException w:uiPriority="39" w:name="toc 3"/>
-    <w:lsdException w:uiPriority="39" w:name="toc 4"/>
-    <w:lsdException w:uiPriority="39" w:name="toc 5"/>
-    <w:lsdException w:uiPriority="39" w:name="toc 6"/>
-    <w:lsdException w:uiPriority="39" w:name="toc 7"/>
-    <w:lsdException w:uiPriority="39" w:name="toc 8"/>
-    <w:lsdException w:uiPriority="39" w:name="toc 9"/>
-    <w:lsdException w:uiPriority="99" w:name="Normal Indent"/>
-    <w:lsdException w:uiPriority="99" w:name="footnote text"/>
-    <w:lsdException w:uiPriority="99" w:name="annotation text"/>
-    <w:lsdException w:uiPriority="99" w:name="header"/>
-    <w:lsdException w:uiPriority="99" w:name="footer"/>
-    <w:lsdException w:uiPriority="99" w:name="index heading"/>
-    <w:lsdException w:qFormat="1" w:uiPriority="35" w:name="caption"/>
-    <w:lsdException w:uiPriority="99" w:name="table of figures"/>
-    <w:lsdException w:uiPriority="99" w:name="envelope address"/>
-    <w:lsdException w:uiPriority="99" w:name="envelope return"/>
-    <w:lsdException w:uiPriority="99" w:name="footnote reference"/>
-    <w:lsdException w:uiPriority="99" w:name="annotation reference"/>
-    <w:lsdException w:uiPriority="99" w:name="line number"/>
-    <w:lsdException w:uiPriority="99" w:name="page number"/>
-    <w:lsdException w:uiPriority="99" w:name="endnote reference"/>
-    <w:lsdException w:uiPriority="99" w:name="endnote text"/>
-    <w:lsdException w:uiPriority="99" w:name="table of authorities"/>
-    <w:lsdException w:uiPriority="99" w:name="macro"/>
-    <w:lsdException w:uiPriority="99" w:name="toa heading"/>
-    <w:lsdException w:uiPriority="99" w:name="List"/>
-    <w:lsdException w:uiPriority="99" w:name="List Bullet"/>
-    <w:lsdException w:uiPriority="99" w:name="List Number"/>
-    <w:lsdException w:uiPriority="99" w:name="List 2"/>
-    <w:lsdException w:uiPriority="99" w:name="List 3"/>
-    <w:lsdException w:uiPriority="99" w:name="List 4"/>
-    <w:lsdException w:uiPriority="99" w:name="List 5"/>
-    <w:lsdException w:uiPriority="99" w:name="List Bullet 2"/>
-    <w:lsdException w:uiPriority="99" w:name="List Bullet 3"/>
-    <w:lsdException w:uiPriority="99" w:name="List Bullet 4"/>
-    <w:lsdException w:uiPriority="99" w:name="List Bullet 5"/>
-    <w:lsdException w:uiPriority="99" w:name="List Number 2"/>
-    <w:lsdException w:uiPriority="99" w:name="List Number 3"/>
-    <w:lsdException w:uiPriority="99" w:name="List Number 4"/>
-    <w:lsdException w:uiPriority="99" w:name="List Number 5"/>
-    <w:lsdException w:qFormat="1" w:unhideWhenUsed="0" w:uiPriority="10" w:semiHidden="0" w:name="Title"/>
-    <w:lsdException w:uiPriority="99" w:name="Closing"/>
-    <w:lsdException w:uiPriority="99" w:name="Signature"/>
-    <w:lsdException w:uiPriority="1" w:name="Default Paragraph Font"/>
-    <w:lsdException w:uiPriority="99" w:name="Body Text"/>
-    <w:lsdException w:uiPriority="99" w:name="Body Text Indent"/>
-    <w:lsdException w:uiPriority="99" w:name="List Continue"/>
-    <w:lsdException w:uiPriority="99" w:name="List Continue 2"/>
-    <w:lsdException w:uiPriority="99" w:name="List Continue 3"/>
-    <w:lsdException w:uiPriority="99" w:name="List Continue 4"/>
-    <w:lsdException w:uiPriority="99" w:name="List Continue 5"/>
-    <w:lsdException w:uiPriority="99" w:name="Message Header"/>
-    <w:lsdException w:qFormat="1" w:unhideWhenUsed="0" w:uiPriority="11" w:semiHidden="0" w:name="Subtitle"/>
-    <w:lsdException w:uiPriority="99" w:name="Salutation"/>
-    <w:lsdException w:uiPriority="99" w:name="Date"/>
-    <w:lsdException w:uiPriority="99" w:name="Body Text First Indent"/>
-    <w:lsdException w:uiPriority="99" w:name="Body Text First Indent 2"/>
-    <w:lsdException w:uiPriority="99" w:name="Note Heading"/>
-    <w:lsdException w:uiPriority="99" w:name="Body Text 2"/>
-    <w:lsdException w:uiPriority="99" w:name="Body Text 3"/>
-    <w:lsdException w:uiPriority="99" w:name="Body Text Indent 2"/>
-    <w:lsdException w:uiPriority="99" w:name="Body Text Indent 3"/>
-    <w:lsdException w:uiPriority="99" w:name="Block Text"/>
-    <w:lsdException w:uiPriority="99" w:semiHidden="0" w:name="Hyperlink"/>
-    <w:lsdException w:uiPriority="99" w:name="FollowedHyperlink"/>
-    <w:lsdException w:qFormat="1" w:unhideWhenUsed="0" w:uiPriority="22" w:semiHidden="0" w:name="Strong"/>
-    <w:lsdException w:qFormat="1" w:unhideWhenUsed="0" w:uiPriority="20" w:semiHidden="0" w:name="Emphasis"/>
-    <w:lsdException w:uiPriority="99" w:name="Document Map"/>
-    <w:lsdException w:uiPriority="99" w:name="Plain Text"/>
-    <w:lsdException w:uiPriority="99" w:name="E-mail Signature"/>
-    <w:lsdException w:uiPriority="99" w:name="Normal (Web)"/>
-    <w:lsdException w:uiPriority="99" w:name="HTML Acronym"/>
-    <w:lsdException w:uiPriority="99" w:name="HTML Address"/>
-    <w:lsdException w:uiPriority="99" w:name="HTML Cite"/>
-    <w:lsdException w:uiPriority="99" w:name="HTML Code"/>
-    <w:lsdException w:uiPriority="99" w:name="HTML Definition"/>
-    <w:lsdException w:uiPriority="99" w:name="HTML Keyboard"/>
-    <w:lsdException w:uiPriority="99" w:name="HTML Preformatted"/>
-    <w:lsdException w:uiPriority="99" w:name="HTML Sample"/>
-    <w:lsdException w:uiPriority="99" w:name="HTML Typewriter"/>
-    <w:lsdException w:uiPriority="99" w:name="HTML Variable"/>
-    <w:lsdException w:uiPriority="99" w:name="Normal Table"/>
-    <w:lsdException w:uiPriority="99" w:name="annotation subject"/>
-    <w:lsdException w:uiPriority="99" w:name="Table Simple 1"/>
-    <w:lsdException w:uiPriority="99" w:name="Table Simple 2"/>
-    <w:lsdException w:uiPriority="99" w:name="Table Simple 3"/>
-    <w:lsdException w:uiPriority="99" w:name="Table Classic 1"/>
-    <w:lsdException w:uiPriority="99" w:name="Table Classic 2"/>
-    <w:lsdException w:uiPriority="99" w:name="Table Classic 3"/>
-    <w:lsdException w:uiPriority="99" w:name="Table Classic 4"/>
-    <w:lsdException w:uiPriority="99" w:name="Table Colorful 1"/>
-    <w:lsdException w:uiPriority="99" w:name="Table Colorful 2"/>
-    <w:lsdException w:uiPriority="99" w:name="Table Colorful 3"/>
-    <w:lsdException w:uiPriority="99" w:name="Table Columns 1"/>
-    <w:lsdException w:uiPriority="99" w:name="Table Columns 2"/>
-    <w:lsdException w:uiPriority="99" w:name="Table Columns 3"/>
-    <w:lsdException w:uiPriority="99" w:name="Table Columns 4"/>
-    <w:lsdException w:uiPriority="99" w:name="Table Columns 5"/>
-    <w:lsdException w:uiPriority="99" w:name="Table Grid 1"/>
-    <w:lsdException w:uiPriority="99" w:name="Table Grid 2"/>
-    <w:lsdException w:uiPriority="99" w:name="Table Grid 3"/>
-    <w:lsdException w:uiPriority="99" w:name="Table Grid 4"/>
-    <w:lsdException w:uiPriority="99" w:name="Table Grid 5"/>
-    <w:lsdException w:uiPriority="99" w:name="Table Grid 6"/>
-    <w:lsdException w:uiPriority="99" w:name="Table Grid 7"/>
-    <w:lsdException w:uiPriority="99" w:name="Table Grid 8"/>
-    <w:lsdException w:uiPriority="99" w:name="Table List 1"/>
-    <w:lsdException w:uiPriority="99" w:name="Table List 2"/>
-    <w:lsdException w:uiPriority="99" w:name="Table List 3"/>
-    <w:lsdException w:uiPriority="99" w:name="Table List 4"/>
-    <w:lsdException w:uiPriority="99" w:name="Table List 5"/>
-    <w:lsdException w:uiPriority="99" w:name="Table List 6"/>
-    <w:lsdException w:uiPriority="99" w:name="Table List 7"/>
-    <w:lsdException w:uiPriority="99" w:name="Table List 8"/>
-    <w:lsdException w:uiPriority="99" w:name="Table 3D effects 1"/>
-    <w:lsdException w:uiPriority="99" w:name="Table 3D effects 2"/>
-    <w:lsdException w:uiPriority="99" w:name="Table 3D effects 3"/>
-    <w:lsdException w:uiPriority="99" w:name="Table Contemporary"/>
-    <w:lsdException w:uiPriority="99" w:name="Table Elegant"/>
-    <w:lsdException w:uiPriority="99" w:name="Table Professional"/>
-    <w:lsdException w:uiPriority="99" w:name="Table Subtle 1"/>
-    <w:lsdException w:uiPriority="99" w:name="Table Subtle 2"/>
-    <w:lsdException w:uiPriority="99" w:name="Table Web 1"/>
-    <w:lsdException w:uiPriority="99" w:name="Table Web 2"/>
-    <w:lsdException w:uiPriority="99" w:name="Table Web 3"/>
-    <w:lsdException w:uiPriority="99" w:name="Balloon Text"/>
-    <w:lsdException w:unhideWhenUsed="0" w:uiPriority="39" w:semiHidden="0" w:name="Table Grid"/>
-    <w:lsdException w:uiPriority="99" w:name="Table Theme"/>
-    <w:lsdException w:unhideWhenUsed="0" w:uiPriority="60" w:semiHidden="0" w:name="Light Shading"/>
-    <w:lsdException w:unhideWhenUsed="0" w:uiPriority="61" w:semiHidden="0" w:name="Light List"/>
-    <w:lsdException w:unhideWhenUsed="0" w:uiPriority="62" w:semiHidden="0" w:name="Light Grid"/>
-    <w:lsdException w:unhideWhenUsed="0" w:uiPriority="63" w:semiHidden="0" w:name="Medium Shading 1"/>
-    <w:lsdException w:unhideWhenUsed="0" w:uiPriority="64" w:semiHidden="0" w:name="Medium Shading 2"/>
-    <w:lsdException w:unhideWhenUsed="0" w:uiPriority="65" w:semiHidden="0" w:name="Medium List 1"/>
-    <w:lsdException w:unhideWhenUsed="0" w:uiPriority="66" w:semiHidden="0" w:name="Medium List 2"/>
-    <w:lsdException w:unhideWhenUsed="0" w:uiPriority="67" w:semiHidden="0" w:name="Medium Grid 1"/>
-    <w:lsdException w:unhideWhenUsed="0" w:uiPriority="68" w:semiHidden="0" w:name="Medium Grid 2"/>
-    <w:lsdException w:unhideWhenUsed="0" w:uiPriority="69" w:semiHidden="0" w:name="Medium Grid 3"/>
-    <w:lsdException w:unhideWhenUsed="0" w:uiPriority="70" w:semiHidden="0" w:name="Dark List"/>
-    <w:lsdException w:unhideWhenUsed="0" w:uiPriority="71" w:semiHidden="0" w:name="Colorful Shading"/>
-    <w:lsdException w:unhideWhenUsed="0" w:uiPriority="72" w:semiHidden="0" w:name="Colorful List"/>
-    <w:lsdException w:unhideWhenUsed="0" w:uiPriority="73" w:semiHidden="0" w:name="Colorful Grid"/>
-    <w:lsdException w:unhideWhenUsed="0" w:uiPriority="60" w:semiHidden="0" w:name="Light Shading Accent 1"/>
-    <w:lsdException w:unhideWhenUsed="0" w:uiPriority="61" w:semiHidden="0" w:name="Light List Accent 1"/>
-    <w:lsdException w:unhideWhenUsed="0" w:uiPriority="62" w:semiHidden="0" w:name="Light Grid Accent 1"/>
-    <w:lsdException w:unhideWhenUsed="0" w:uiPriority="63" w:semiHidden="0" w:name="Medium Shading 1 Accent 1"/>
-    <w:lsdException w:unhideWhenUsed="0" w:uiPriority="64" w:semiHidden="0" w:name="Medium Shading 2 Accent 1"/>
-    <w:lsdException w:unhideWhenUsed="0" w:uiPriority="65" w:semiHidden="0" w:name="Medium List 1 Accent 1"/>
-    <w:lsdException w:unhideWhenUsed="0" w:uiPriority="66" w:semiHidden="0" w:name="Medium List 2 Accent 1"/>
-    <w:lsdException w:unhideWhenUsed="0" w:uiPriority="67" w:semiHidden="0" w:name="Medium Grid 1 Accent 1"/>
-    <w:lsdException w:unhideWhenUsed="0" w:uiPriority="68" w:semiHidden="0" w:name="Medium Grid 2 Accent 1"/>
-    <w:lsdException w:unhideWhenUsed="0" w:uiPriority="69" w:semiHidden="0" w:name="Medium Grid 3 Accent 1"/>
-    <w:lsdException w:unhideWhenUsed="0" w:uiPriority="70" w:semiHidden="0" w:name="Dark List Accent 1"/>
-    <w:lsdException w:unhideWhenUsed="0" w:uiPriority="71" w:semiHidden="0" w:name="Colorful Shading Accent 1"/>
-    <w:lsdException w:unhideWhenUsed="0" w:uiPriority="72" w:semiHidden="0" w:name="Colorful List Accent 1"/>
-    <w:lsdException w:unhideWhenUsed="0" w:uiPriority="73" w:semiHidden="0" w:name="Colorful Grid Accent 1"/>
-    <w:lsdException w:unhideWhenUsed="0" w:uiPriority="60" w:semiHidden="0" w:name="Light Shading Accent 2"/>
-    <w:lsdException w:unhideWhenUsed="0" w:uiPriority="61" w:semiHidden="0" w:name="Light List Accent 2"/>
-    <w:lsdException w:unhideWhenUsed="0" w:uiPriority="62" w:semiHidden="0" w:name="Light Grid Accent 2"/>
-    <w:lsdException w:unhideWhenUsed="0" w:uiPriority="63" w:semiHidden="0" w:name="Medium Shading 1 Accent 2"/>
-    <w:lsdException w:unhideWhenUsed="0" w:uiPriority="64" w:semiHidden="0" w:name="Medium Shading 2 Accent 2"/>
-    <w:lsdException w:unhideWhenUsed="0" w:uiPriority="65" w:semiHidden="0" w:name="Medium List 1 Accent 2"/>
-    <w:lsdException w:unhideWhenUsed="0" w:uiPriority="66" w:semiHidden="0" w:name="Medium List 2 Accent 2"/>
-    <w:lsdException w:unhideWhenUsed="0" w:uiPriority="67" w:semiHidden="0" w:name="Medium Grid 1 Accent 2"/>
-    <w:lsdException w:unhideWhenUsed="0" w:uiPriority="68" w:semiHidden="0" w:name="Medium Grid 2 Accent 2"/>
-    <w:lsdException w:unhideWhenUsed="0" w:uiPriority="69" w:semiHidden="0" w:name="Medium Grid 3 Accent 2"/>
-    <w:lsdException w:unhideWhenUsed="0" w:uiPriority="70" w:semiHidden="0" w:name="Dark List Accent 2"/>
-    <w:lsdException w:unhideWhenUsed="0" w:uiPriority="71" w:semiHidden="0" w:name="Colorful Shading Accent 2"/>
-    <w:lsdException w:unhideWhenUsed="0" w:uiPriority="72" w:semiHidden="0" w:name="Colorful List Accent 2"/>
-    <w:lsdException w:unhideWhenUsed="0" w:uiPriority="73" w:semiHidden="0" w:name="Colorful Grid Accent 2"/>
-    <w:lsdException w:unhideWhenUsed="0" w:uiPriority="60" w:semiHidden="0" w:name="Light Shading Accent 3"/>
-    <w:lsdException w:unhideWhenUsed="0" w:uiPriority="61" w:semiHidden="0" w:name="Light List Accent 3"/>
-    <w:lsdException w:unhideWhenUsed="0" w:uiPriority="62" w:semiHidden="0" w:name="Light Grid Accent 3"/>
-    <w:lsdException w:unhideWhenUsed="0" w:uiPriority="63" w:semiHidden="0" w:name="Medium Shading 1 Accent 3"/>
-    <w:lsdException w:unhideWhenUsed="0" w:uiPriority="64" w:semiHidden="0" w:name="Medium Shading 2 Accent 3"/>
-    <w:lsdException w:unhideWhenUsed="0" w:uiPriority="65" w:semiHidden="0" w:name="Medium List 1 Accent 3"/>
-    <w:lsdException w:unhideWhenUsed="0" w:uiPriority="66" w:semiHidden="0" w:name="Medium List 2 Accent 3"/>
-    <w:lsdException w:unhideWhenUsed="0" w:uiPriority="67" w:semiHidden="0" w:name="Medium Grid 1 Accent 3"/>
-    <w:lsdException w:unhideWhenUsed="0" w:uiPriority="68" w:semiHidden="0" w:name="Medium Grid 2 Accent 3"/>
-    <w:lsdException w:unhideWhenUsed="0" w:uiPriority="69" w:semiHidden="0" w:name="Medium Grid 3 Accent 3"/>
-    <w:lsdException w:unhideWhenUsed="0" w:uiPriority="70" w:semiHidden="0" w:name="Dark List Accent 3"/>
-    <w:lsdException w:unhideWhenUsed="0" w:uiPriority="71" w:semiHidden="0" w:name="Colorful Shading Accent 3"/>
-    <w:lsdException w:unhideWhenUsed="0" w:uiPriority="72" w:semiHidden="0" w:name="Colorful List Accent 3"/>
-    <w:lsdException w:unhideWhenUsed="0" w:uiPriority="73" w:semiHidden="0" w:name="Colorful Grid Accent 3"/>
-    <w:lsdException w:unhideWhenUsed="0" w:uiPriority="60" w:semiHidden="0" w:name="Light Shading Accent 4"/>
-    <w:lsdException w:unhideWhenUsed="0" w:uiPriority="61" w:semiHidden="0" w:name="Light List Accent 4"/>
-    <w:lsdException w:unhideWhenUsed="0" w:uiPriority="62" w:semiHidden="0" w:name="Light Grid Accent 4"/>
-    <w:lsdException w:unhideWhenUsed="0" w:uiPriority="63" w:semiHidden="0" w:name="Medium Shading 1 Accent 4"/>
-    <w:lsdException w:unhideWhenUsed="0" w:uiPriority="64" w:semiHidden="0" w:name="Medium Shading 2 Accent 4"/>
-    <w:lsdException w:unhideWhenUsed="0" w:uiPriority="65" w:semiHidden="0" w:name="Medium List 1 Accent 4"/>
-    <w:lsdException w:unhideWhenUsed="0" w:uiPriority="66" w:semiHidden="0" w:name="Medium List 2 Accent 4"/>
-    <w:lsdException w:unhideWhenUsed="0" w:uiPriority="67" w:semiHidden="0" w:name="Medium Grid 1 Accent 4"/>
-    <w:lsdException w:unhideWhenUsed="0" w:uiPriority="68" w:semiHidden="0" w:name="Medium Grid 2 Accent 4"/>
-    <w:lsdException w:unhideWhenUsed="0" w:uiPriority="69" w:semiHidden="0" w:name="Medium Grid 3 Accent 4"/>
-    <w:lsdException w:unhideWhenUsed="0" w:uiPriority="70" w:semiHidden="0" w:name="Dark List Accent 4"/>
-    <w:lsdException w:unhideWhenUsed="0" w:uiPriority="71" w:semiHidden="0" w:name="Colorful Shading Accent 4"/>
-    <w:lsdException w:unhideWhenUsed="0" w:uiPriority="72" w:semiHidden="0" w:name="Colorful List Accent 4"/>
-    <w:lsdException w:unhideWhenUsed="0" w:uiPriority="73" w:semiHidden="0" w:name="Colorful Grid Accent 4"/>
-    <w:lsdException w:unhideWhenUsed="0" w:uiPriority="60" w:semiHidden="0" w:name="Light Shading Accent 5"/>
-    <w:lsdException w:unhideWhenUsed="0" w:uiPriority="61" w:semiHidden="0" w:name="Light List Accent 5"/>
-    <w:lsdException w:unhideWhenUsed="0" w:uiPriority="62" w:semiHidden="0" w:name="Light Grid Accent 5"/>
-    <w:lsdException w:unhideWhenUsed="0" w:uiPriority="63" w:semiHidden="0" w:name="Medium Shading 1 Accent 5"/>
-    <w:lsdException w:unhideWhenUsed="0" w:uiPriority="64" w:semiHidden="0" w:name="Medium Shading 2 Accent 5"/>
-    <w:lsdException w:unhideWhenUsed="0" w:uiPriority="65" w:semiHidden="0" w:name="Medium List 1 Accent 5"/>
-    <w:lsdException w:unhideWhenUsed="0" w:uiPriority="66" w:semiHidden="0" w:name="Medium List 2 Accent 5"/>
-    <w:lsdException w:unhideWhenUsed="0" w:uiPriority="67" w:semiHidden="0" w:name="Medium Grid 1 Accent 5"/>
-    <w:lsdException w:unhideWhenUsed="0" w:uiPriority="68" w:semiHidden="0" w:name="Medium Grid 2 Accent 5"/>
-    <w:lsdException w:unhideWhenUsed="0" w:uiPriority="69" w:semiHidden="0" w:name="Medium Grid 3 Accent 5"/>
-    <w:lsdException w:unhideWhenUsed="0" w:uiPriority="70" w:semiHidden="0" w:name="Dark List Accent 5"/>
-    <w:lsdException w:unhideWhenUsed="0" w:uiPriority="71" w:semiHidden="0" w:name="Colorful Shading Accent 5"/>
-    <w:lsdException w:unhideWhenUsed="0" w:uiPriority="72" w:semiHidden="0" w:name="Colorful List Accent 5"/>
-    <w:lsdException w:unhideWhenUsed="0" w:uiPriority="73" w:semiHidden="0" w:name="Colorful Grid Accent 5"/>
-    <w:lsdException w:unhideWhenUsed="0" w:uiPriority="60" w:semiHidden="0" w:name="Light Shading Accent 6"/>
-    <w:lsdException w:unhideWhenUsed="0" w:uiPriority="61" w:semiHidden="0" w:name="Light List Accent 6"/>
-    <w:lsdException w:unhideWhenUsed="0" w:uiPriority="62" w:semiHidden="0" w:name="Light Grid Accent 6"/>
-    <w:lsdException w:unhideWhenUsed="0" w:uiPriority="63" w:semiHidden="0" w:name="Medium Shading 1 Accent 6"/>
-    <w:lsdException w:unhideWhenUsed="0" w:uiPriority="64" w:semiHidden="0" w:name="Medium Shading 2 Accent 6"/>
-    <w:lsdException w:unhideWhenUsed="0" w:uiPriority="65" w:semiHidden="0" w:name="Medium List 1 Accent 6"/>
-    <w:lsdException w:unhideWhenUsed="0" w:uiPriority="66" w:semiHidden="0" w:name="Medium List 2 Accent 6"/>
-    <w:lsdException w:unhideWhenUsed="0" w:uiPriority="67" w:semiHidden="0" w:name="Medium Grid 1 Accent 6"/>
-    <w:lsdException w:unhideWhenUsed="0" w:uiPriority="68" w:semiHidden="0" w:name="Medium Grid 2 Accent 6"/>
-    <w:lsdException w:unhideWhenUsed="0" w:uiPriority="69" w:semiHidden="0" w:name="Medium Grid 3 Accent 6"/>
-    <w:lsdException w:unhideWhenUsed="0" w:uiPriority="70" w:semiHidden="0" w:name="Dark List Accent 6"/>
-    <w:lsdException w:unhideWhenUsed="0" w:uiPriority="71" w:semiHidden="0" w:name="Colorful Shading Accent 6"/>
-    <w:lsdException w:unhideWhenUsed="0" w:uiPriority="72" w:semiHidden="0" w:name="Colorful List Accent 6"/>
-    <w:lsdException w:unhideWhenUsed="0" w:uiPriority="73" w:semiHidden="0" w:name="Colorful Grid Accent 6"/>
+  <w:latentStyles w:defLockedState="0" w:defUIPriority="99" w:defSemiHidden="0" w:defUnhideWhenUsed="0" w:defQFormat="0" w:count="371">
+    <w:lsdException w:name="Normal" w:uiPriority="0" w:qFormat="1"/>
+    <w:lsdException w:name="heading 1" w:uiPriority="9" w:qFormat="1"/>
+    <w:lsdException w:name="heading 2" w:semiHidden="1" w:uiPriority="9" w:unhideWhenUsed="1" w:qFormat="1"/>
+    <w:lsdException w:name="heading 3" w:semiHidden="1" w:uiPriority="9" w:unhideWhenUsed="1" w:qFormat="1"/>
+    <w:lsdException w:name="heading 4" w:semiHidden="1" w:uiPriority="9" w:unhideWhenUsed="1" w:qFormat="1"/>
+    <w:lsdException w:name="heading 5" w:semiHidden="1" w:uiPriority="9" w:unhideWhenUsed="1" w:qFormat="1"/>
+    <w:lsdException w:name="heading 6" w:semiHidden="1" w:uiPriority="9" w:unhideWhenUsed="1" w:qFormat="1"/>
+    <w:lsdException w:name="heading 7" w:semiHidden="1" w:uiPriority="9" w:unhideWhenUsed="1" w:qFormat="1"/>
+    <w:lsdException w:name="heading 8" w:semiHidden="1" w:uiPriority="9" w:unhideWhenUsed="1" w:qFormat="1"/>
+    <w:lsdException w:name="heading 9" w:semiHidden="1" w:uiPriority="9" w:unhideWhenUsed="1" w:qFormat="1"/>
+    <w:lsdException w:name="index 1" w:semiHidden="1" w:unhideWhenUsed="1"/>
+    <w:lsdException w:name="index 2" w:semiHidden="1" w:unhideWhenUsed="1"/>
+    <w:lsdException w:name="index 3" w:semiHidden="1" w:unhideWhenUsed="1"/>
+    <w:lsdException w:name="index 4" w:semiHidden="1" w:unhideWhenUsed="1"/>
+    <w:lsdException w:name="index 5" w:semiHidden="1" w:unhideWhenUsed="1"/>
+    <w:lsdException w:name="index 6" w:semiHidden="1" w:unhideWhenUsed="1"/>
+    <w:lsdException w:name="index 7" w:semiHidden="1" w:unhideWhenUsed="1"/>
+    <w:lsdException w:name="index 8" w:semiHidden="1" w:unhideWhenUsed="1"/>
+    <w:lsdException w:name="index 9" w:semiHidden="1" w:unhideWhenUsed="1"/>
+    <w:lsdException w:name="toc 1" w:semiHidden="1" w:uiPriority="39" w:unhideWhenUsed="1"/>
+    <w:lsdException w:name="toc 2" w:semiHidden="1" w:uiPriority="39" w:unhideWhenUsed="1"/>
+    <w:lsdException w:name="toc 3" w:semiHidden="1" w:uiPriority="39" w:unhideWhenUsed="1"/>
+    <w:lsdException w:name="toc 4" w:semiHidden="1" w:uiPriority="39" w:unhideWhenUsed="1"/>
+    <w:lsdException w:name="toc 5" w:semiHidden="1" w:uiPriority="39" w:unhideWhenUsed="1"/>
+    <w:lsdException w:name="toc 6" w:semiHidden="1" w:uiPriority="39" w:unhideWhenUsed="1"/>
+    <w:lsdException w:name="toc 7" w:semiHidden="1" w:uiPriority="39" w:unhideWhenUsed="1"/>
+    <w:lsdException w:name="toc 8" w:semiHidden="1" w:uiPriority="39" w:unhideWhenUsed="1"/>
+    <w:lsdException w:name="toc 9" w:semiHidden="1" w:uiPriority="39" w:unhideWhenUsed="1"/>
+    <w:lsdException w:name="Normal Indent" w:semiHidden="1" w:unhideWhenUsed="1"/>
+    <w:lsdException w:name="footnote text" w:semiHidden="1" w:unhideWhenUsed="1"/>
+    <w:lsdException w:name="annotation text" w:semiHidden="1" w:unhideWhenUsed="1"/>
+    <w:lsdException w:name="header" w:semiHidden="1" w:unhideWhenUsed="1"/>
+    <w:lsdException w:name="footer" w:semiHidden="1" w:unhideWhenUsed="1"/>
+    <w:lsdException w:name="index heading" w:semiHidden="1" w:unhideWhenUsed="1"/>
+    <w:lsdException w:name="caption" w:semiHidden="1" w:uiPriority="35" w:unhideWhenUsed="1" w:qFormat="1"/>
+    <w:lsdException w:name="table of figures" w:semiHidden="1" w:unhideWhenUsed="1"/>
+    <w:lsdException w:name="envelope address" w:semiHidden="1" w:unhideWhenUsed="1"/>
+    <w:lsdException w:name="envelope return" w:semiHidden="1" w:unhideWhenUsed="1"/>
+    <w:lsdException w:name="footnote reference" w:semiHidden="1" w:unhideWhenUsed="1"/>
+    <w:lsdException w:name="annotation reference" w:semiHidden="1" w:unhideWhenUsed="1"/>
+    <w:lsdException w:name="line number" w:semiHidden="1" w:unhideWhenUsed="1"/>
+    <w:lsdException w:name="page number" w:semiHidden="1" w:unhideWhenUsed="1"/>
+    <w:lsdException w:name="endnote reference" w:semiHidden="1" w:unhideWhenUsed="1"/>
+    <w:lsdException w:name="endnote text" w:semiHidden="1" w:unhideWhenUsed="1"/>
+    <w:lsdException w:name="table of authorities" w:semiHidden="1" w:unhideWhenUsed="1"/>
+    <w:lsdException w:name="macro" w:semiHidden="1" w:unhideWhenUsed="1"/>
+    <w:lsdException w:name="toa heading" w:semiHidden="1" w:unhideWhenUsed="1"/>
+    <w:lsdException w:name="List" w:semiHidden="1" w:unhideWhenUsed="1"/>
+    <w:lsdException w:name="List Bullet" w:semiHidden="1" w:unhideWhenUsed="1"/>
+    <w:lsdException w:name="List Number" w:semiHidden="1" w:unhideWhenUsed="1"/>
+    <w:lsdException w:name="List 2" w:semiHidden="1" w:unhideWhenUsed="1"/>
+    <w:lsdException w:name="List 3" w:semiHidden="1" w:unhideWhenUsed="1"/>
+    <w:lsdException w:name="List 4" w:semiHidden="1" w:unhideWhenUsed="1"/>
+    <w:lsdException w:name="List 5" w:semiHidden="1" w:unhideWhenUsed="1"/>
+    <w:lsdException w:name="List Bullet 2" w:semiHidden="1" w:unhideWhenUsed="1"/>
+    <w:lsdException w:name="List Bullet 3" w:semiHidden="1" w:unhideWhenUsed="1"/>
+    <w:lsdException w:name="List Bullet 4" w:semiHidden="1" w:unhideWhenUsed="1"/>
+    <w:lsdException w:name="List Bullet 5" w:semiHidden="1" w:unhideWhenUsed="1"/>
+    <w:lsdException w:name="List Number 2" w:semiHidden="1" w:unhideWhenUsed="1"/>
+    <w:lsdException w:name="List Number 3" w:semiHidden="1" w:unhideWhenUsed="1"/>
+    <w:lsdException w:name="List Number 4" w:semiHidden="1" w:unhideWhenUsed="1"/>
+    <w:lsdException w:name="List Number 5" w:semiHidden="1" w:unhideWhenUsed="1"/>
+    <w:lsdException w:name="Title" w:uiPriority="10" w:qFormat="1"/>
+    <w:lsdException w:name="Closing" w:semiHidden="1" w:unhideWhenUsed="1"/>
+    <w:lsdException w:name="Signature" w:semiHidden="1" w:unhideWhenUsed="1"/>
+    <w:lsdException w:name="Default Paragraph Font" w:semiHidden="1" w:uiPriority="1" w:unhideWhenUsed="1"/>
+    <w:lsdException w:name="Body Text" w:semiHidden="1" w:unhideWhenUsed="1"/>
+    <w:lsdException w:name="Body Text Indent" w:semiHidden="1" w:unhideWhenUsed="1"/>
+    <w:lsdException w:name="List Continue" w:semiHidden="1" w:unhideWhenUsed="1"/>
+    <w:lsdException w:name="List Continue 2" w:semiHidden="1" w:unhideWhenUsed="1"/>
+    <w:lsdException w:name="List Continue 3" w:semiHidden="1" w:unhideWhenUsed="1"/>
+    <w:lsdException w:name="List Continue 4" w:semiHidden="1" w:unhideWhenUsed="1"/>
+    <w:lsdException w:name="List Continue 5" w:semiHidden="1" w:unhideWhenUsed="1"/>
+    <w:lsdException w:name="Message Header" w:semiHidden="1" w:unhideWhenUsed="1"/>
+    <w:lsdException w:name="Subtitle" w:uiPriority="11" w:qFormat="1"/>
+    <w:lsdException w:name="Salutation" w:semiHidden="1" w:unhideWhenUsed="1"/>
+    <w:lsdException w:name="Date" w:semiHidden="1" w:unhideWhenUsed="1"/>
+    <w:lsdException w:name="Body Text First Indent" w:semiHidden="1" w:unhideWhenUsed="1"/>
+    <w:lsdException w:name="Body Text First Indent 2" w:semiHidden="1" w:unhideWhenUsed="1"/>
+    <w:lsdException w:name="Note Heading" w:semiHidden="1" w:unhideWhenUsed="1"/>
+    <w:lsdException w:name="Body Text 2" w:semiHidden="1" w:unhideWhenUsed="1"/>
+    <w:lsdException w:name="Body Text 3" w:semiHidden="1" w:unhideWhenUsed="1"/>
+    <w:lsdException w:name="Body Text Indent 2" w:semiHidden="1" w:unhideWhenUsed="1"/>
+    <w:lsdException w:name="Body Text Indent 3" w:semiHidden="1" w:unhideWhenUsed="1"/>
+    <w:lsdException w:name="Block Text" w:semiHidden="1" w:unhideWhenUsed="1"/>
+    <w:lsdException w:name="Hyperlink" w:unhideWhenUsed="1"/>
+    <w:lsdException w:name="FollowedHyperlink" w:semiHidden="1" w:unhideWhenUsed="1"/>
+    <w:lsdException w:name="Strong" w:uiPriority="22" w:qFormat="1"/>
+    <w:lsdException w:name="Emphasis" w:uiPriority="20" w:qFormat="1"/>
+    <w:lsdException w:name="Document Map" w:semiHidden="1" w:unhideWhenUsed="1"/>
+    <w:lsdException w:name="Plain Text" w:semiHidden="1" w:unhideWhenUsed="1"/>
+    <w:lsdException w:name="E-mail Signature" w:semiHidden="1" w:unhideWhenUsed="1"/>
+    <w:lsdException w:name="HTML Top of Form" w:semiHidden="1" w:unhideWhenUsed="1"/>
+    <w:lsdException w:name="HTML Bottom of Form" w:semiHidden="1" w:unhideWhenUsed="1"/>
+    <w:lsdException w:name="Normal (Web)" w:semiHidden="1" w:unhideWhenUsed="1"/>
+    <w:lsdException w:name="HTML Acronym" w:semiHidden="1" w:unhideWhenUsed="1"/>
+    <w:lsdException w:name="HTML Address" w:semiHidden="1" w:unhideWhenUsed="1"/>
+    <w:lsdException w:name="HTML Cite" w:semiHidden="1" w:unhideWhenUsed="1"/>
+    <w:lsdException w:name="HTML Code" w:semiHidden="1" w:unhideWhenUsed="1"/>
+    <w:lsdException w:name="HTML Definition" w:semiHidden="1" w:unhideWhenUsed="1"/>
+    <w:lsdException w:name="HTML Keyboard" w:semiHidden="1" w:unhideWhenUsed="1"/>
+    <w:lsdException w:name="HTML Preformatted" w:semiHidden="1" w:unhideWhenUsed="1"/>
+    <w:lsdException w:name="HTML Sample" w:semiHidden="1" w:unhideWhenUsed="1"/>
+    <w:lsdException w:name="HTML Typewriter" w:semiHidden="1" w:unhideWhenUsed="1"/>
+    <w:lsdException w:name="HTML Variable" w:semiHidden="1" w:unhideWhenUsed="1"/>
+    <w:lsdException w:name="Normal Table" w:semiHidden="1" w:unhideWhenUsed="1"/>
+    <w:lsdException w:name="annotation subject" w:semiHidden="1" w:unhideWhenUsed="1"/>
+    <w:lsdException w:name="No List" w:semiHidden="1" w:unhideWhenUsed="1"/>
+    <w:lsdException w:name="Outline List 1" w:semiHidden="1" w:unhideWhenUsed="1"/>
+    <w:lsdException w:name="Outline List 2" w:semiHidden="1" w:unhideWhenUsed="1"/>
+    <w:lsdException w:name="Outline List 3" w:semiHidden="1" w:unhideWhenUsed="1"/>
+    <w:lsdException w:name="Table Simple 1" w:semiHidden="1" w:unhideWhenUsed="1"/>
+    <w:lsdException w:name="Table Simple 2" w:semiHidden="1" w:unhideWhenUsed="1"/>
+    <w:lsdException w:name="Table Simple 3" w:semiHidden="1" w:unhideWhenUsed="1"/>
+    <w:lsdException w:name="Table Classic 1" w:semiHidden="1" w:unhideWhenUsed="1"/>
+    <w:lsdException w:name="Table Classic 2" w:semiHidden="1" w:unhideWhenUsed="1"/>
+    <w:lsdException w:name="Table Classic 3" w:semiHidden="1" w:unhideWhenUsed="1"/>
+    <w:lsdException w:name="Table Classic 4" w:semiHidden="1" w:unhideWhenUsed="1"/>
+    <w:lsdException w:name="Table Colorful 1" w:semiHidden="1" w:unhideWhenUsed="1"/>
+    <w:lsdException w:name="Table Colorful 2" w:semiHidden="1" w:unhideWhenUsed="1"/>
+    <w:lsdException w:name="Table Colorful 3" w:semiHidden="1" w:unhideWhenUsed="1"/>
+    <w:lsdException w:name="Table Columns 1" w:semiHidden="1" w:unhideWhenUsed="1"/>
+    <w:lsdException w:name="Table Columns 2" w:semiHidden="1" w:unhideWhenUsed="1"/>
+    <w:lsdException w:name="Table Columns 3" w:semiHidden="1" w:unhideWhenUsed="1"/>
+    <w:lsdException w:name="Table Columns 4" w:semiHidden="1" w:unhideWhenUsed="1"/>
+    <w:lsdException w:name="Table Columns 5" w:semiHidden="1" w:unhideWhenUsed="1"/>
+    <w:lsdException w:name="Table Grid 1" w:semiHidden="1" w:unhideWhenUsed="1"/>
+    <w:lsdException w:name="Table Grid 2" w:semiHidden="1" w:unhideWhenUsed="1"/>
+    <w:lsdException w:name="Table Grid 3" w:semiHidden="1" w:unhideWhenUsed="1"/>
+    <w:lsdException w:name="Table Grid 4" w:semiHidden="1" w:unhideWhenUsed="1"/>
+    <w:lsdException w:name="Table Grid 5" w:semiHidden="1" w:unhideWhenUsed="1"/>
+    <w:lsdException w:name="Table Grid 6" w:semiHidden="1" w:unhideWhenUsed="1"/>
+    <w:lsdException w:name="Table Grid 7" w:semiHidden="1" w:unhideWhenUsed="1"/>
+    <w:lsdException w:name="Table Grid 8" w:semiHidden="1" w:unhideWhenUsed="1"/>
+    <w:lsdException w:name="Table List 1" w:semiHidden="1" w:unhideWhenUsed="1"/>
+    <w:lsdException w:name="Table List 2" w:semiHidden="1" w:unhideWhenUsed="1"/>
+    <w:lsdException w:name="Table List 3" w:semiHidden="1" w:unhideWhenUsed="1"/>
+    <w:lsdException w:name="Table List 4" w:semiHidden="1" w:unhideWhenUsed="1"/>
+    <w:lsdException w:name="Table List 5" w:semiHidden="1" w:unhideWhenUsed="1"/>
+    <w:lsdException w:name="Table List 6" w:semiHidden="1" w:unhideWhenUsed="1"/>
+    <w:lsdException w:name="Table List 7" w:semiHidden="1" w:unhideWhenUsed="1"/>
+    <w:lsdException w:name="Table List 8" w:semiHidden="1" w:unhideWhenUsed="1"/>
+    <w:lsdException w:name="Table 3D effects 1" w:semiHidden="1" w:unhideWhenUsed="1"/>
+    <w:lsdException w:name="Table 3D effects 2" w:semiHidden="1" w:unhideWhenUsed="1"/>
+    <w:lsdException w:name="Table 3D effects 3" w:semiHidden="1" w:unhideWhenUsed="1"/>
+    <w:lsdException w:name="Table Contemporary" w:semiHidden="1" w:unhideWhenUsed="1"/>
+    <w:lsdException w:name="Table Elegant" w:semiHidden="1" w:unhideWhenUsed="1"/>
+    <w:lsdException w:name="Table Professional" w:semiHidden="1" w:unhideWhenUsed="1"/>
+    <w:lsdException w:name="Table Subtle 1" w:semiHidden="1" w:unhideWhenUsed="1"/>
+    <w:lsdException w:name="Table Subtle 2" w:semiHidden="1" w:unhideWhenUsed="1"/>
+    <w:lsdException w:name="Table Web 1" w:semiHidden="1" w:unhideWhenUsed="1"/>
+    <w:lsdException w:name="Table Web 2" w:semiHidden="1" w:unhideWhenUsed="1"/>
+    <w:lsdException w:name="Table Web 3" w:semiHidden="1" w:unhideWhenUsed="1"/>
+    <w:lsdException w:name="Balloon Text" w:semiHidden="1" w:unhideWhenUsed="1"/>
+    <w:lsdException w:name="Table Grid" w:semiHidden="1" w:uiPriority="39" w:unhideWhenUsed="1"/>
+    <w:lsdException w:name="Table Theme" w:semiHidden="1" w:unhideWhenUsed="1"/>
+    <w:lsdException w:name="Placeholder Text" w:semiHidden="1"/>
+    <w:lsdException w:name="Light Shading" w:uiPriority="60"/>
+    <w:lsdException w:name="Light List" w:uiPriority="61"/>
+    <w:lsdException w:name="Light Grid" w:uiPriority="62"/>
+    <w:lsdException w:name="Medium Shading 1" w:uiPriority="63"/>
+    <w:lsdException w:name="Medium Shading 2" w:uiPriority="64"/>
+    <w:lsdException w:name="Medium List 1" w:uiPriority="65"/>
+    <w:lsdException w:name="Medium List 2" w:uiPriority="66"/>
+    <w:lsdException w:name="Medium Grid 1" w:uiPriority="67"/>
+    <w:lsdException w:name="Medium Grid 2" w:uiPriority="68"/>
+    <w:lsdException w:name="Medium Grid 3" w:uiPriority="69"/>
+    <w:lsdException w:name="Dark List" w:uiPriority="70"/>
+    <w:lsdException w:name="Colorful Shading" w:uiPriority="71"/>
+    <w:lsdException w:name="Colorful List" w:uiPriority="72"/>
+    <w:lsdException w:name="Colorful Grid" w:uiPriority="73"/>
+    <w:lsdException w:name="Light Shading Accent 1" w:uiPriority="60"/>
+    <w:lsdException w:name="Light List Accent 1" w:uiPriority="61"/>
+    <w:lsdException w:name="Light Grid Accent 1" w:uiPriority="62"/>
+    <w:lsdException w:name="Medium Shading 1 Accent 1" w:uiPriority="63"/>
+    <w:lsdException w:name="Medium Shading 2 Accent 1" w:uiPriority="64"/>
+    <w:lsdException w:name="Medium List 1 Accent 1" w:uiPriority="65"/>
+    <w:lsdException w:name="Revision" w:semiHidden="1"/>
+    <w:lsdException w:name="Medium List 2 Accent 1" w:uiPriority="66"/>
+    <w:lsdException w:name="Medium Grid 1 Accent 1" w:uiPriority="67"/>
+    <w:lsdException w:name="Medium Grid 2 Accent 1" w:uiPriority="68"/>
+    <w:lsdException w:name="Medium Grid 3 Accent 1" w:uiPriority="69"/>
+    <w:lsdException w:name="Dark List Accent 1" w:uiPriority="70"/>
+    <w:lsdException w:name="Colorful Shading Accent 1" w:uiPriority="71"/>
+    <w:lsdException w:name="Colorful List Accent 1" w:uiPriority="72"/>
+    <w:lsdException w:name="Colorful Grid Accent 1" w:uiPriority="73"/>
+    <w:lsdException w:name="Light Shading Accent 2" w:uiPriority="60"/>
+    <w:lsdException w:name="Light List Accent 2" w:uiPriority="61"/>
+    <w:lsdException w:name="Light Grid Accent 2" w:uiPriority="62"/>
+    <w:lsdException w:name="Medium Shading 1 Accent 2" w:uiPriority="63"/>
+    <w:lsdException w:name="Medium Shading 2 Accent 2" w:uiPriority="64"/>
+    <w:lsdException w:name="Medium List 1 Accent 2" w:uiPriority="65"/>
+    <w:lsdException w:name="Medium List 2 Accent 2" w:uiPriority="66"/>
+    <w:lsdException w:name="Medium Grid 1 Accent 2" w:uiPriority="67"/>
+    <w:lsdException w:name="Medium Grid 2 Accent 2" w:uiPriority="68"/>
+    <w:lsdException w:name="Medium Grid 3 Accent 2" w:uiPriority="69"/>
+    <w:lsdException w:name="Dark List Accent 2" w:uiPriority="70"/>
+    <w:lsdException w:name="Colorful Shading Accent 2" w:uiPriority="71"/>
+    <w:lsdException w:name="Colorful List Accent 2" w:uiPriority="72"/>
+    <w:lsdException w:name="Colorful Grid Accent 2" w:uiPriority="73"/>
+    <w:lsdException w:name="Light Shading Accent 3" w:uiPriority="60"/>
+    <w:lsdException w:name="Light List Accent 3" w:uiPriority="61"/>
+    <w:lsdException w:name="Light Grid Accent 3" w:uiPriority="62"/>
+    <w:lsdException w:name="Medium Shading 1 Accent 3" w:uiPriority="63"/>
+    <w:lsdException w:name="Medium Shading 2 Accent 3" w:uiPriority="64"/>
+    <w:lsdException w:name="Medium List 1 Accent 3" w:uiPriority="65"/>
+    <w:lsdException w:name="Medium List 2 Accent 3" w:uiPriority="66"/>
+    <w:lsdException w:name="Medium Grid 1 Accent 3" w:uiPriority="67"/>
+    <w:lsdException w:name="Medium Grid 2 Accent 3" w:uiPriority="68"/>
+    <w:lsdException w:name="Medium Grid 3 Accent 3" w:uiPriority="69"/>
+    <w:lsdException w:name="Dark List Accent 3" w:uiPriority="70"/>
+    <w:lsdException w:name="Colorful Shading Accent 3" w:uiPriority="71"/>
+    <w:lsdException w:name="Colorful List Accent 3" w:uiPriority="72"/>
+    <w:lsdException w:name="Colorful Grid Accent 3" w:uiPriority="73"/>
+    <w:lsdException w:name="Light Shading Accent 4" w:uiPriority="60"/>
+    <w:lsdException w:name="Light List Accent 4" w:uiPriority="61"/>
+    <w:lsdException w:name="Light Grid Accent 4" w:uiPriority="62"/>
+    <w:lsdException w:name="Medium Shading 1 Accent 4" w:uiPriority="63"/>
+    <w:lsdException w:name="Medium Shading 2 Accent 4" w:uiPriority="64"/>
+    <w:lsdException w:name="Medium List 1 Accent 4" w:uiPriority="65"/>
+    <w:lsdException w:name="Medium List 2 Accent 4" w:uiPriority="66"/>
+    <w:lsdException w:name="Medium Grid 1 Accent 4" w:uiPriority="67"/>
+    <w:lsdException w:name="Medium Grid 2 Accent 4" w:uiPriority="68"/>
+    <w:lsdException w:name="Medium Grid 3 Accent 4" w:uiPriority="69"/>
+    <w:lsdException w:name="Dark List Accent 4" w:uiPriority="70"/>
+    <w:lsdException w:name="Colorful Shading Accent 4" w:uiPriority="71"/>
+    <w:lsdException w:name="Colorful List Accent 4" w:uiPriority="72"/>
+    <w:lsdException w:name="Colorful Grid Accent 4" w:uiPriority="73"/>
+    <w:lsdException w:name="Light Shading Accent 5" w:uiPriority="60"/>
+    <w:lsdException w:name="Light List Accent 5" w:uiPriority="61"/>
+    <w:lsdException w:name="Light Grid Accent 5" w:uiPriority="62"/>
+    <w:lsdException w:name="Medium Shading 1 Accent 5" w:uiPriority="63"/>
+    <w:lsdException w:name="Medium Shading 2 Accent 5" w:uiPriority="64"/>
+    <w:lsdException w:name="Medium List 1 Accent 5" w:uiPriority="65"/>
+    <w:lsdException w:name="Medium List 2 Accent 5" w:uiPriority="66"/>
+    <w:lsdException w:name="Medium Grid 1 Accent 5" w:uiPriority="67"/>
+    <w:lsdException w:name="Medium Grid 2 Accent 5" w:uiPriority="68"/>
+    <w:lsdException w:name="Medium Grid 3 Accent 5" w:uiPriority="69"/>
+    <w:lsdException w:name="Dark List Accent 5" w:uiPriority="70"/>
+    <w:lsdException w:name="Colorful Shading Accent 5" w:uiPriority="71"/>
+    <w:lsdException w:name="Colorful List Accent 5" w:uiPriority="72"/>
+    <w:lsdException w:name="Colorful Grid Accent 5" w:uiPriority="73"/>
+    <w:lsdException w:name="Light Shading Accent 6" w:uiPriority="60"/>
+    <w:lsdException w:name="Light List Accent 6" w:uiPriority="61"/>
+    <w:lsdException w:name="Light Grid Accent 6" w:uiPriority="62"/>
+    <w:lsdException w:name="Medium Shading 1 Accent 6" w:uiPriority="63"/>
+    <w:lsdException w:name="Medium Shading 2 Accent 6" w:uiPriority="64"/>
+    <w:lsdException w:name="Medium List 1 Accent 6" w:uiPriority="65"/>
+    <w:lsdException w:name="Medium List 2 Accent 6" w:uiPriority="66"/>
+    <w:lsdException w:name="Medium Grid 1 Accent 6" w:uiPriority="67"/>
+    <w:lsdException w:name="Medium Grid 2 Accent 6" w:uiPriority="68"/>
+    <w:lsdException w:name="Medium Grid 3 Accent 6" w:uiPriority="69"/>
+    <w:lsdException w:name="Dark List Accent 6" w:uiPriority="70"/>
+    <w:lsdException w:name="Colorful Shading Accent 6" w:uiPriority="71"/>
+    <w:lsdException w:name="Colorful List Accent 6" w:uiPriority="72"/>
+    <w:lsdException w:name="Colorful Grid Accent 6" w:uiPriority="73"/>
+    <w:lsdException w:name="Subtle Emphasis" w:uiPriority="19" w:qFormat="1"/>
+    <w:lsdException w:name="Intense Emphasis" w:uiPriority="21" w:qFormat="1"/>
+    <w:lsdException w:name="Subtle Reference" w:uiPriority="31" w:qFormat="1"/>
+    <w:lsdException w:name="Intense Reference" w:uiPriority="32" w:qFormat="1"/>
+    <w:lsdException w:name="Book Title" w:uiPriority="33" w:qFormat="1"/>
+    <w:lsdException w:name="Bibliography" w:semiHidden="1" w:uiPriority="37" w:unhideWhenUsed="1"/>
+    <w:lsdException w:name="TOC Heading" w:semiHidden="1" w:uiPriority="39" w:unhideWhenUsed="1" w:qFormat="1"/>
+    <w:lsdException w:name="Plain Table 1" w:uiPriority="41"/>
+    <w:lsdException w:name="Plain Table 2" w:uiPriority="42"/>
+    <w:lsdException w:name="Plain Table 3" w:uiPriority="43"/>
+    <w:lsdException w:name="Plain Table 4" w:uiPriority="44"/>
+    <w:lsdException w:name="Plain Table 5" w:uiPriority="45"/>
+    <w:lsdException w:name="Grid Table Light" w:uiPriority="40"/>
+    <w:lsdException w:name="Grid Table 1 Light" w:uiPriority="46"/>
+    <w:lsdException w:name="Grid Table 2" w:uiPriority="47"/>
+    <w:lsdException w:name="Grid Table 3" w:uiPriority="48"/>
+    <w:lsdException w:name="Grid Table 4" w:uiPriority="49"/>
+    <w:lsdException w:name="Grid Table 5 Dark" w:uiPriority="50"/>
+    <w:lsdException w:name="Grid Table 6 Colorful" w:uiPriority="51"/>
+    <w:lsdException w:name="Grid Table 7 Colorful" w:uiPriority="52"/>
+    <w:lsdException w:name="Grid Table 1 Light Accent 1" w:uiPriority="46"/>
+    <w:lsdException w:name="Grid Table 2 Accent 1" w:uiPriority="47"/>
+    <w:lsdException w:name="Grid Table 3 Accent 1" w:uiPriority="48"/>
+    <w:lsdException w:name="Grid Table 4 Accent 1" w:uiPriority="49"/>
+    <w:lsdException w:name="Grid Table 5 Dark Accent 1" w:uiPriority="50"/>
+    <w:lsdException w:name="Grid Table 6 Colorful Accent 1" w:uiPriority="51"/>
+    <w:lsdException w:name="Grid Table 7 Colorful Accent 1" w:uiPriority="52"/>
+    <w:lsdException w:name="Grid Table 1 Light Accent 2" w:uiPriority="46"/>
+    <w:lsdException w:name="Grid Table 2 Accent 2" w:uiPriority="47"/>
+    <w:lsdException w:name="Grid Table 3 Accent 2" w:uiPriority="48"/>
+    <w:lsdException w:name="Grid Table 4 Accent 2" w:uiPriority="49"/>
+    <w:lsdException w:name="Grid Table 5 Dark Accent 2" w:uiPriority="50"/>
+    <w:lsdException w:name="Grid Table 6 Colorful Accent 2" w:uiPriority="51"/>
+    <w:lsdException w:name="Grid Table 7 Colorful Accent 2" w:uiPriority="52"/>
+    <w:lsdException w:name="Grid Table 1 Light Accent 3" w:uiPriority="46"/>
+    <w:lsdException w:name="Grid Table 2 Accent 3" w:uiPriority="47"/>
+    <w:lsdException w:name="Grid Table 3 Accent 3" w:uiPriority="48"/>
+    <w:lsdException w:name="Grid Table 4 Accent 3" w:uiPriority="49"/>
+    <w:lsdException w:name="Grid Table 5 Dark Accent 3" w:uiPriority="50"/>
+    <w:lsdException w:name="Grid Table 6 Colorful Accent 3" w:uiPriority="51"/>
+    <w:lsdException w:name="Grid Table 7 Colorful Accent 3" w:uiPriority="52"/>
+    <w:lsdException w:name="Grid Table 1 Light Accent 4" w:uiPriority="46"/>
+    <w:lsdException w:name="Grid Table 2 Accent 4" w:uiPriority="47"/>
+    <w:lsdException w:name="Grid Table 3 Accent 4" w:uiPriority="48"/>
+    <w:lsdException w:name="Grid Table 4 Accent 4" w:uiPriority="49"/>
+    <w:lsdException w:name="Grid Table 5 Dark Accent 4" w:uiPriority="50"/>
+    <w:lsdException w:name="Grid Table 6 Colorful Accent 4" w:uiPriority="51"/>
+    <w:lsdException w:name="Grid Table 7 Colorful Accent 4" w:uiPriority="52"/>
+    <w:lsdException w:name="Grid Table 1 Light Accent 5" w:uiPriority="46"/>
+    <w:lsdException w:name="Grid Table 2 Accent 5" w:uiPriority="47"/>
+    <w:lsdException w:name="Grid Table 3 Accent 5" w:uiPriority="48"/>
+    <w:lsdException w:name="Grid Table 4 Accent 5" w:uiPriority="49"/>
+    <w:lsdException w:name="Grid Table 5 Dark Accent 5" w:uiPriority="50"/>
+    <w:lsdException w:name="Grid Table 6 Colorful Accent 5" w:uiPriority="51"/>
+    <w:lsdException w:name="Grid Table 7 Colorful Accent 5" w:uiPriority="52"/>
+    <w:lsdException w:name="Grid Table 1 Light Accent 6" w:uiPriority="46"/>
+    <w:lsdException w:name="Grid Table 2 Accent 6" w:uiPriority="47"/>
+    <w:lsdException w:name="Grid Table 3 Accent 6" w:uiPriority="48"/>
+    <w:lsdException w:name="Grid Table 4 Accent 6" w:uiPriority="49"/>
+    <w:lsdException w:name="Grid Table 5 Dark Accent 6" w:uiPriority="50"/>
+    <w:lsdException w:name="Grid Table 6 Colorful Accent 6" w:uiPriority="51"/>
+    <w:lsdException w:name="Grid Table 7 Colorful Accent 6" w:uiPriority="52"/>
+    <w:lsdException w:name="List Table 1 Light" w:uiPriority="46"/>
+    <w:lsdException w:name="List Table 2" w:uiPriority="47"/>
+    <w:lsdException w:name="List Table 3" w:uiPriority="48"/>
+    <w:lsdException w:name="List Table 4" w:uiPriority="49"/>
+    <w:lsdException w:name="List Table 5 Dark" w:uiPriority="50"/>
+    <w:lsdException w:name="List Table 6 Colorful" w:uiPriority="51"/>
+    <w:lsdException w:name="List Table 7 Colorful" w:uiPriority="52"/>
+    <w:lsdException w:name="List Table 1 Light Accent 1" w:uiPriority="46"/>
+    <w:lsdException w:name="List Table 2 Accent 1" w:uiPriority="47"/>
+    <w:lsdException w:name="List Table 3 Accent 1" w:uiPriority="48"/>
+    <w:lsdException w:name="List Table 4 Accent 1" w:uiPriority="49"/>
+    <w:lsdException w:name="List Table 5 Dark Accent 1" w:uiPriority="50"/>
+    <w:lsdException w:name="List Table 6 Colorful Accent 1" w:uiPriority="51"/>
+    <w:lsdException w:name="List Table 7 Colorful Accent 1" w:uiPriority="52"/>
+    <w:lsdException w:name="List Table 1 Light Accent 2" w:uiPriority="46"/>
+    <w:lsdException w:name="List Table 2 Accent 2" w:uiPriority="47"/>
+    <w:lsdException w:name="List Table 3 Accent 2" w:uiPriority="48"/>
+    <w:lsdException w:name="List Table 4 Accent 2" w:uiPriority="49"/>
+    <w:lsdException w:name="List Table 5 Dark Accent 2" w:uiPriority="50"/>
+    <w:lsdException w:name="List Table 6 Colorful Accent 2" w:uiPriority="51"/>
+    <w:lsdException w:name="List Table 7 Colorful Accent 2" w:uiPriority="52"/>
+    <w:lsdException w:name="List Table 1 Light Accent 3" w:uiPriority="46"/>
+    <w:lsdException w:name="List Table 2 Accent 3" w:uiPriority="47"/>
+    <w:lsdException w:name="List Table 3 Accent 3" w:uiPriority="48"/>
+    <w:lsdException w:name="List Table 4 Accent 3" w:uiPriority="49"/>
+    <w:lsdException w:name="List Table 5 Dark Accent 3" w:uiPriority="50"/>
+    <w:lsdException w:name="List Table 6 Colorful Accent 3" w:uiPriority="51"/>
+    <w:lsdException w:name="List Table 7 Colorful Accent 3" w:uiPriority="52"/>
+    <w:lsdException w:name="List Table 1 Light Accent 4" w:uiPriority="46"/>
+    <w:lsdException w:name="List Table 2 Accent 4" w:uiPriority="47"/>
+    <w:lsdException w:name="List Table 3 Accent 4" w:uiPriority="48"/>
+    <w:lsdException w:name="List Table 4 Accent 4" w:uiPriority="49"/>
+    <w:lsdException w:name="List Table 5 Dark Accent 4" w:uiPriority="50"/>
+    <w:lsdException w:name="List Table 6 Colorful Accent 4" w:uiPriority="51"/>
+    <w:lsdException w:name="List Table 7 Colorful Accent 4" w:uiPriority="52"/>
+    <w:lsdException w:name="List Table 1 Light Accent 5" w:uiPriority="46"/>
+    <w:lsdException w:name="List Table 2 Accent 5" w:uiPriority="47"/>
+    <w:lsdException w:name="List Table 3 Accent 5" w:uiPriority="48"/>
+    <w:lsdException w:name="List Table 4 Accent 5" w:uiPriority="49"/>
+    <w:lsdException w:name="List Table 5 Dark Accent 5" w:uiPriority="50"/>
+    <w:lsdException w:name="List Table 6 Colorful Accent 5" w:uiPriority="51"/>
+    <w:lsdException w:name="List Table 7 Colorful Accent 5" w:uiPriority="52"/>
+    <w:lsdException w:name="List Table 1 Light Accent 6" w:uiPriority="46"/>
+    <w:lsdException w:name="List Table 2 Accent 6" w:uiPriority="47"/>
+    <w:lsdException w:name="List Table 3 Accent 6" w:uiPriority="48"/>
+    <w:lsdException w:name="List Table 4 Accent 6" w:uiPriority="49"/>
+    <w:lsdException w:name="List Table 5 Dark Accent 6" w:uiPriority="50"/>
+    <w:lsdException w:name="List Table 6 Colorful Accent 6" w:uiPriority="51"/>
+    <w:lsdException w:name="List Table 7 Colorful Accent 6" w:uiPriority="52"/>
   </w:latentStyles>
-  <w:style w:type="paragraph" w:default="1" w:styleId="1">
+  <w:style w:type="paragraph" w:default="1" w:styleId="a">
     <w:name w:val="Normal"/>
     <w:qFormat/>
-    <w:uiPriority w:val="0"/>
     <w:pPr>
       <w:widowControl w:val="0"/>
       <w:jc w:val="both"/>
     </w:pPr>
     <w:rPr>
-      <w:rFonts w:asciiTheme="minorHAnsi" w:hAnsiTheme="minorHAnsi" w:eastAsiaTheme="minorEastAsia" w:cstheme="minorBidi"/>
       <w:kern w:val="2"/>
       <w:sz w:val="21"/>
       <w:szCs w:val="22"/>
-      <w:lang w:val="en-US" w:eastAsia="zh-CN" w:bidi="ar-SA"/>
     </w:rPr>
   </w:style>
-  <w:style w:type="character" w:default="1" w:styleId="3">
+  <w:style w:type="character" w:default="1" w:styleId="a0">
     <w:name w:val="Default Paragraph Font"/>
+    <w:uiPriority w:val="1"/>
+    <w:semiHidden/>
     <w:unhideWhenUsed/>
-    <w:uiPriority w:val="1"/>
   </w:style>
-  <w:style w:type="table" w:default="1" w:styleId="8">
+  <w:style w:type="table" w:default="1" w:styleId="a1">
     <w:name w:val="Normal Table"/>
+    <w:uiPriority w:val="99"/>
+    <w:semiHidden/>
     <w:unhideWhenUsed/>
-    <w:uiPriority w:val="99"/>
     <w:tblPr>
-      <w:tblLayout w:type="fixed"/>
+      <w:tblInd w:w="0" w:type="dxa"/>
       <w:tblCellMar>
         <w:top w:w="0" w:type="dxa"/>
         <w:left w:w="108" w:type="dxa"/>
@@ -882,12 +1194,18 @@
       </w:tblCellMar>
     </w:tblPr>
   </w:style>
-  <w:style w:type="paragraph" w:styleId="2">
+  <w:style w:type="numbering" w:default="1" w:styleId="a2">
+    <w:name w:val="No List"/>
+    <w:uiPriority w:val="99"/>
+    <w:semiHidden/>
+    <w:unhideWhenUsed/>
+  </w:style>
+  <w:style w:type="paragraph" w:styleId="HTML">
     <w:name w:val="HTML Preformatted"/>
-    <w:basedOn w:val="1"/>
-    <w:link w:val="9"/>
+    <w:basedOn w:val="a"/>
+    <w:link w:val="HTMLChar"/>
+    <w:uiPriority w:val="99"/>
     <w:unhideWhenUsed/>
-    <w:uiPriority w:val="99"/>
     <w:pPr>
       <w:widowControl/>
       <w:tabs>
@@ -911,102 +1229,87 @@
       <w:jc w:val="left"/>
     </w:pPr>
     <w:rPr>
-      <w:rFonts w:ascii="宋体" w:hAnsi="宋体" w:eastAsia="宋体" w:cs="宋体"/>
+      <w:rFonts w:ascii="宋体" w:eastAsia="宋体" w:hAnsi="宋体" w:cs="宋体"/>
       <w:kern w:val="0"/>
       <w:sz w:val="24"/>
       <w:szCs w:val="24"/>
     </w:rPr>
   </w:style>
-  <w:style w:type="character" w:styleId="4">
+  <w:style w:type="character" w:styleId="a3">
     <w:name w:val="FollowedHyperlink"/>
-    <w:basedOn w:val="3"/>
+    <w:basedOn w:val="a0"/>
+    <w:uiPriority w:val="99"/>
     <w:unhideWhenUsed/>
-    <w:uiPriority w:val="99"/>
     <w:rPr>
       <w:color w:val="954F72" w:themeColor="followedHyperlink"/>
       <w:u w:val="single"/>
-      <w14:textFill>
-        <w14:solidFill>
-          <w14:schemeClr w14:val="folHlink"/>
-        </w14:solidFill>
-      </w14:textFill>
     </w:rPr>
   </w:style>
-  <w:style w:type="character" w:styleId="5">
+  <w:style w:type="character" w:styleId="a4">
     <w:name w:val="Emphasis"/>
-    <w:basedOn w:val="3"/>
+    <w:basedOn w:val="a0"/>
+    <w:uiPriority w:val="20"/>
     <w:qFormat/>
-    <w:uiPriority w:val="20"/>
     <w:rPr>
       <w:i/>
       <w:iCs/>
     </w:rPr>
   </w:style>
-  <w:style w:type="character" w:styleId="6">
+  <w:style w:type="character" w:styleId="a5">
     <w:name w:val="Hyperlink"/>
-    <w:basedOn w:val="3"/>
+    <w:basedOn w:val="a0"/>
+    <w:uiPriority w:val="99"/>
     <w:unhideWhenUsed/>
-    <w:uiPriority w:val="99"/>
     <w:rPr>
       <w:color w:val="0563C1" w:themeColor="hyperlink"/>
       <w:u w:val="single"/>
-      <w14:textFill>
-        <w14:solidFill>
-          <w14:schemeClr w14:val="hlink"/>
-        </w14:solidFill>
-      </w14:textFill>
     </w:rPr>
   </w:style>
-  <w:style w:type="character" w:styleId="7">
+  <w:style w:type="character" w:styleId="HTML0">
     <w:name w:val="HTML Code"/>
-    <w:basedOn w:val="3"/>
+    <w:basedOn w:val="a0"/>
+    <w:uiPriority w:val="99"/>
     <w:unhideWhenUsed/>
-    <w:uiPriority w:val="99"/>
     <w:rPr>
-      <w:rFonts w:ascii="宋体" w:hAnsi="宋体" w:eastAsia="宋体" w:cs="宋体"/>
+      <w:rFonts w:ascii="宋体" w:eastAsia="宋体" w:hAnsi="宋体" w:cs="宋体"/>
       <w:sz w:val="24"/>
       <w:szCs w:val="24"/>
     </w:rPr>
   </w:style>
-  <w:style w:type="character" w:customStyle="1" w:styleId="9">
+  <w:style w:type="character" w:customStyle="1" w:styleId="HTMLChar">
     <w:name w:val="HTML 预设格式 Char"/>
-    <w:basedOn w:val="3"/>
-    <w:link w:val="2"/>
+    <w:basedOn w:val="a0"/>
+    <w:link w:val="HTML"/>
+    <w:uiPriority w:val="99"/>
     <w:semiHidden/>
     <w:qFormat/>
-    <w:uiPriority w:val="99"/>
     <w:rPr>
-      <w:rFonts w:ascii="宋体" w:hAnsi="宋体" w:eastAsia="宋体" w:cs="宋体"/>
+      <w:rFonts w:ascii="宋体" w:eastAsia="宋体" w:hAnsi="宋体" w:cs="宋体"/>
       <w:kern w:val="0"/>
       <w:sz w:val="24"/>
       <w:szCs w:val="24"/>
     </w:rPr>
   </w:style>
-  <w:style w:type="character" w:customStyle="1" w:styleId="10">
+  <w:style w:type="character" w:customStyle="1" w:styleId="nx">
     <w:name w:val="nx"/>
-    <w:basedOn w:val="3"/>
-    <w:uiPriority w:val="0"/>
+    <w:basedOn w:val="a0"/>
   </w:style>
-  <w:style w:type="character" w:customStyle="1" w:styleId="11">
+  <w:style w:type="character" w:customStyle="1" w:styleId="p">
     <w:name w:val="p"/>
-    <w:basedOn w:val="3"/>
-    <w:uiPriority w:val="0"/>
+    <w:basedOn w:val="a0"/>
   </w:style>
-  <w:style w:type="character" w:customStyle="1" w:styleId="12">
+  <w:style w:type="character" w:customStyle="1" w:styleId="o">
     <w:name w:val="o"/>
-    <w:basedOn w:val="3"/>
-    <w:uiPriority w:val="0"/>
+    <w:basedOn w:val="a0"/>
   </w:style>
-  <w:style w:type="character" w:customStyle="1" w:styleId="13">
+  <w:style w:type="character" w:customStyle="1" w:styleId="s2">
     <w:name w:val="s2"/>
-    <w:basedOn w:val="3"/>
+    <w:basedOn w:val="a0"/>
     <w:qFormat/>
-    <w:uiPriority w:val="0"/>
   </w:style>
-  <w:style w:type="character" w:customStyle="1" w:styleId="14">
+  <w:style w:type="character" w:customStyle="1" w:styleId="sig-paren">
     <w:name w:val="sig-paren"/>
-    <w:basedOn w:val="3"/>
-    <w:uiPriority w:val="0"/>
+    <w:basedOn w:val="a0"/>
   </w:style>
 </w:styles>
 </file>
@@ -1263,6 +1566,7 @@
     </a:fmtScheme>
   </a:themeElements>
   <a:objectDefaults/>
+  <a:extraClrSchemeLst/>
 </a:theme>
 </file>
 

--- a/documents/mongodb安装(2017-08-04).docx
+++ b/documents/mongodb安装(2017-08-04).docx
@@ -97,7 +97,11 @@
       </w:r>
     </w:p>
     <w:p/>
-    <w:p/>
+    <w:p>
+      <w:r>
+        <w:t>mongo --port 27018</w:t>
+      </w:r>
+    </w:p>
     <w:p>
       <w:r>
         <w:rPr>
@@ -337,7 +341,7 @@
                     </pic:cNvPicPr>
                   </pic:nvPicPr>
                   <pic:blipFill>
-                    <a:blip r:embed="rId5"/>
+                    <a:blip r:embed="rId7"/>
                     <a:stretch>
                       <a:fillRect/>
                     </a:stretch>
@@ -508,10 +512,7 @@
         <w:t>--</w:t>
       </w:r>
       <w:r>
-        <w:t>port</w:t>
-      </w:r>
-      <w:r>
-        <w:t xml:space="preserve"> 27018</w:t>
+        <w:t>port 27018</w:t>
       </w:r>
       <w:r>
         <w:t xml:space="preserve">  </w:t>
@@ -535,37 +536,37 @@
         <w:t>DEP</w:t>
       </w:r>
       <w:r>
-        <w:t>" –install</w:t>
-      </w:r>
-    </w:p>
-    <w:p/>
-    <w:p/>
-    <w:p>
-      <w:r>
-        <w:t>打开服务</w:t>
-      </w:r>
-      <w:r>
-        <w:rPr>
-          <w:rFonts w:hint="eastAsia"/>
-        </w:rPr>
-        <w:t>，</w:t>
-      </w:r>
-      <w:r>
-        <w:t>选择刚安装的服务启动</w:t>
-      </w:r>
-    </w:p>
-    <w:p/>
-    <w:p>
-      <w:r>
-        <w:t>db.auth("</w:t>
-      </w:r>
-      <w:r>
-        <w:t>enki</w:t>
+        <w:t>" –</w:t>
+      </w:r>
+      <w:r>
+        <w:t>-</w:t>
       </w:r>
       <w:bookmarkStart w:id="0" w:name="_GoBack"/>
       <w:bookmarkEnd w:id="0"/>
       <w:r>
-        <w:t>","123123");</w:t>
+        <w:t>install</w:t>
+      </w:r>
+    </w:p>
+    <w:p/>
+    <w:p/>
+    <w:p>
+      <w:r>
+        <w:t>打开服务</w:t>
+      </w:r>
+      <w:r>
+        <w:rPr>
+          <w:rFonts w:hint="eastAsia"/>
+        </w:rPr>
+        <w:t>，</w:t>
+      </w:r>
+      <w:r>
+        <w:t>选择刚安装的服务启动</w:t>
+      </w:r>
+    </w:p>
+    <w:p/>
+    <w:p>
+      <w:r>
+        <w:t>db.auth("enki","123123");</w:t>
       </w:r>
     </w:p>
     <w:p>
@@ -642,7 +643,7 @@
           <w:shd w:val="clear" w:color="auto" w:fill="FFFFFF"/>
         </w:rPr>
       </w:pPr>
-      <w:hyperlink r:id="rId6" w:history="1">
+      <w:hyperlink r:id="rId8" w:history="1">
         <w:r>
           <w:rPr>
             <w:rStyle w:val="a5"/>
@@ -687,7 +688,7 @@
       </w:pPr>
     </w:p>
     <w:p>
-      <w:hyperlink r:id="rId7" w:history="1">
+      <w:hyperlink r:id="rId9" w:history="1">
         <w:r>
           <w:rPr>
             <w:rStyle w:val="a5"/>
@@ -778,6 +779,44 @@
     </w:sectPr>
   </w:body>
 </w:document>
+</file>
+
+<file path=word/endnotes.xml><?xml version="1.0" encoding="utf-8"?>
+<w:endnotes xmlns:wpc="http://schemas.microsoft.com/office/word/2010/wordprocessingCanvas" xmlns:mc="http://schemas.openxmlformats.org/markup-compatibility/2006" xmlns:o="urn:schemas-microsoft-com:office:office" xmlns:r="http://schemas.openxmlformats.org/officeDocument/2006/relationships" xmlns:m="http://schemas.openxmlformats.org/officeDocument/2006/math" xmlns:v="urn:schemas-microsoft-com:vml" xmlns:wp14="http://schemas.microsoft.com/office/word/2010/wordprocessingDrawing" xmlns:wp="http://schemas.openxmlformats.org/drawingml/2006/wordprocessingDrawing" xmlns:w10="urn:schemas-microsoft-com:office:word" xmlns:w="http://schemas.openxmlformats.org/wordprocessingml/2006/main" xmlns:w14="http://schemas.microsoft.com/office/word/2010/wordml" xmlns:w15="http://schemas.microsoft.com/office/word/2012/wordml" xmlns:wpg="http://schemas.microsoft.com/office/word/2010/wordprocessingGroup" xmlns:wpi="http://schemas.microsoft.com/office/word/2010/wordprocessingInk" xmlns:wne="http://schemas.microsoft.com/office/word/2006/wordml" xmlns:wps="http://schemas.microsoft.com/office/word/2010/wordprocessingShape" mc:Ignorable="w14 w15 wp14">
+  <w:endnote w:type="separator" w:id="-1">
+    <w:p>
+      <w:r>
+        <w:separator/>
+      </w:r>
+    </w:p>
+  </w:endnote>
+  <w:endnote w:type="continuationSeparator" w:id="0">
+    <w:p>
+      <w:r>
+        <w:continuationSeparator/>
+      </w:r>
+    </w:p>
+  </w:endnote>
+</w:endnotes>
+</file>
+
+<file path=word/footnotes.xml><?xml version="1.0" encoding="utf-8"?>
+<w:footnotes xmlns:wpc="http://schemas.microsoft.com/office/word/2010/wordprocessingCanvas" xmlns:mc="http://schemas.openxmlformats.org/markup-compatibility/2006" xmlns:o="urn:schemas-microsoft-com:office:office" xmlns:r="http://schemas.openxmlformats.org/officeDocument/2006/relationships" xmlns:m="http://schemas.openxmlformats.org/officeDocument/2006/math" xmlns:v="urn:schemas-microsoft-com:vml" xmlns:wp14="http://schemas.microsoft.com/office/word/2010/wordprocessingDrawing" xmlns:wp="http://schemas.openxmlformats.org/drawingml/2006/wordprocessingDrawing" xmlns:w10="urn:schemas-microsoft-com:office:word" xmlns:w="http://schemas.openxmlformats.org/wordprocessingml/2006/main" xmlns:w14="http://schemas.microsoft.com/office/word/2010/wordml" xmlns:w15="http://schemas.microsoft.com/office/word/2012/wordml" xmlns:wpg="http://schemas.microsoft.com/office/word/2010/wordprocessingGroup" xmlns:wpi="http://schemas.microsoft.com/office/word/2010/wordprocessingInk" xmlns:wne="http://schemas.microsoft.com/office/word/2006/wordml" xmlns:wps="http://schemas.microsoft.com/office/word/2010/wordprocessingShape" mc:Ignorable="w14 w15 wp14">
+  <w:footnote w:type="separator" w:id="-1">
+    <w:p>
+      <w:r>
+        <w:separator/>
+      </w:r>
+    </w:p>
+  </w:footnote>
+  <w:footnote w:type="continuationSeparator" w:id="0">
+    <w:p>
+      <w:r>
+        <w:continuationSeparator/>
+      </w:r>
+    </w:p>
+  </w:footnote>
+</w:footnotes>
 </file>
 
 <file path=word/styles.xml><?xml version="1.0" encoding="utf-8"?>
@@ -946,7 +985,7 @@
     <w:lsdException w:name="Table Web 2" w:semiHidden="1" w:unhideWhenUsed="1"/>
     <w:lsdException w:name="Table Web 3" w:semiHidden="1" w:unhideWhenUsed="1"/>
     <w:lsdException w:name="Balloon Text" w:semiHidden="1" w:unhideWhenUsed="1"/>
-    <w:lsdException w:name="Table Grid" w:semiHidden="1" w:uiPriority="39" w:unhideWhenUsed="1"/>
+    <w:lsdException w:name="Table Grid" w:uiPriority="39"/>
     <w:lsdException w:name="Table Theme" w:semiHidden="1" w:unhideWhenUsed="1"/>
     <w:lsdException w:name="Placeholder Text" w:semiHidden="1"/>
     <w:lsdException w:name="Light Shading" w:uiPriority="60"/>
@@ -1310,6 +1349,73 @@
   <w:style w:type="character" w:customStyle="1" w:styleId="sig-paren">
     <w:name w:val="sig-paren"/>
     <w:basedOn w:val="a0"/>
+  </w:style>
+  <w:style w:type="paragraph" w:styleId="a6">
+    <w:name w:val="header"/>
+    <w:basedOn w:val="a"/>
+    <w:link w:val="Char"/>
+    <w:uiPriority w:val="99"/>
+    <w:unhideWhenUsed/>
+    <w:rsid w:val="00C464A2"/>
+    <w:pPr>
+      <w:pBdr>
+        <w:bottom w:val="single" w:sz="6" w:space="1" w:color="auto"/>
+      </w:pBdr>
+      <w:tabs>
+        <w:tab w:val="center" w:pos="4153"/>
+        <w:tab w:val="right" w:pos="8306"/>
+      </w:tabs>
+      <w:snapToGrid w:val="0"/>
+      <w:jc w:val="center"/>
+    </w:pPr>
+    <w:rPr>
+      <w:sz w:val="18"/>
+      <w:szCs w:val="18"/>
+    </w:rPr>
+  </w:style>
+  <w:style w:type="character" w:customStyle="1" w:styleId="Char">
+    <w:name w:val="页眉 Char"/>
+    <w:basedOn w:val="a0"/>
+    <w:link w:val="a6"/>
+    <w:uiPriority w:val="99"/>
+    <w:rsid w:val="00C464A2"/>
+    <w:rPr>
+      <w:kern w:val="2"/>
+      <w:sz w:val="18"/>
+      <w:szCs w:val="18"/>
+    </w:rPr>
+  </w:style>
+  <w:style w:type="paragraph" w:styleId="a7">
+    <w:name w:val="footer"/>
+    <w:basedOn w:val="a"/>
+    <w:link w:val="Char0"/>
+    <w:uiPriority w:val="99"/>
+    <w:unhideWhenUsed/>
+    <w:rsid w:val="00C464A2"/>
+    <w:pPr>
+      <w:tabs>
+        <w:tab w:val="center" w:pos="4153"/>
+        <w:tab w:val="right" w:pos="8306"/>
+      </w:tabs>
+      <w:snapToGrid w:val="0"/>
+      <w:jc w:val="left"/>
+    </w:pPr>
+    <w:rPr>
+      <w:sz w:val="18"/>
+      <w:szCs w:val="18"/>
+    </w:rPr>
+  </w:style>
+  <w:style w:type="character" w:customStyle="1" w:styleId="Char0">
+    <w:name w:val="页脚 Char"/>
+    <w:basedOn w:val="a0"/>
+    <w:link w:val="a7"/>
+    <w:uiPriority w:val="99"/>
+    <w:rsid w:val="00C464A2"/>
+    <w:rPr>
+      <w:kern w:val="2"/>
+      <w:sz w:val="18"/>
+      <w:szCs w:val="18"/>
+    </w:rPr>
   </w:style>
 </w:styles>
 </file>
